--- a/Documentation/Документация-БГ.docx
+++ b/Documentation/Документация-БГ.docx
@@ -1,6 +1,6 @@
 
 <file path=word/document.xml><?xml version="1.0" encoding="utf-8"?>
-<w:document xmlns:wpc="http://schemas.microsoft.com/office/word/2010/wordprocessingCanvas" xmlns:cx="http://schemas.microsoft.com/office/drawing/2014/chartex" xmlns:cx1="http://schemas.microsoft.com/office/drawing/2015/9/8/chartex" xmlns:cx2="http://schemas.microsoft.com/office/drawing/2015/10/21/chartex" xmlns:cx3="http://schemas.microsoft.com/office/drawing/2016/5/9/chartex" xmlns:cx4="http://schemas.microsoft.com/office/drawing/2016/5/10/chartex" xmlns:cx5="http://schemas.microsoft.com/office/drawing/2016/5/11/chartex" xmlns:cx6="http://schemas.microsoft.com/office/drawing/2016/5/12/chartex" xmlns:cx7="http://schemas.microsoft.com/office/drawing/2016/5/13/chartex" xmlns:cx8="http://schemas.microsoft.com/office/drawing/2016/5/14/chartex" xmlns:mc="http://schemas.openxmlformats.org/markup-compatibility/2006" xmlns:aink="http://schemas.microsoft.com/office/drawing/2016/ink" xmlns:am3d="http://schemas.microsoft.com/office/drawing/2017/model3d" xmlns:o="urn:schemas-microsoft-com:office:office" xmlns:r="http://schemas.openxmlformats.org/officeDocument/2006/relationships" xmlns:m="http://schemas.openxmlformats.org/officeDocument/2006/math" xmlns:v="urn:schemas-microsoft-com:vml" xmlns:wp14="http://schemas.microsoft.com/office/word/2010/wordprocessingDrawing" xmlns:wp="http://schemas.openxmlformats.org/drawingml/2006/wordprocessingDrawing" xmlns:w10="urn:schemas-microsoft-com:office:word" xmlns:w="http://schemas.openxmlformats.org/wordprocessingml/2006/main" xmlns:w14="http://schemas.microsoft.com/office/word/2010/wordml" xmlns:w15="http://schemas.microsoft.com/office/word/2012/wordml" xmlns:w16cid="http://schemas.microsoft.com/office/word/2016/wordml/cid" xmlns:w16se="http://schemas.microsoft.com/office/word/2015/wordml/symex" xmlns:wpg="http://schemas.microsoft.com/office/word/2010/wordprocessingGroup" xmlns:wpi="http://schemas.microsoft.com/office/word/2010/wordprocessingInk" xmlns:wne="http://schemas.microsoft.com/office/word/2006/wordml" xmlns:wps="http://schemas.microsoft.com/office/word/2010/wordprocessingShape" mc:Ignorable="w14 w15 w16se w16cid wp14">
+<w:document xmlns:wpc="http://schemas.microsoft.com/office/word/2010/wordprocessingCanvas" xmlns:cx="http://schemas.microsoft.com/office/drawing/2014/chartex" xmlns:cx1="http://schemas.microsoft.com/office/drawing/2015/9/8/chartex" xmlns:cx2="http://schemas.microsoft.com/office/drawing/2015/10/21/chartex" xmlns:cx3="http://schemas.microsoft.com/office/drawing/2016/5/9/chartex" xmlns:cx4="http://schemas.microsoft.com/office/drawing/2016/5/10/chartex" xmlns:cx5="http://schemas.microsoft.com/office/drawing/2016/5/11/chartex" xmlns:cx6="http://schemas.microsoft.com/office/drawing/2016/5/12/chartex" xmlns:cx7="http://schemas.microsoft.com/office/drawing/2016/5/13/chartex" xmlns:cx8="http://schemas.microsoft.com/office/drawing/2016/5/14/chartex" xmlns:mc="http://schemas.openxmlformats.org/markup-compatibility/2006" xmlns:aink="http://schemas.microsoft.com/office/drawing/2016/ink" xmlns:am3d="http://schemas.microsoft.com/office/drawing/2017/model3d" xmlns:o="urn:schemas-microsoft-com:office:office" xmlns:r="http://schemas.openxmlformats.org/officeDocument/2006/relationships" xmlns:m="http://schemas.openxmlformats.org/officeDocument/2006/math" xmlns:v="urn:schemas-microsoft-com:vml" xmlns:wp14="http://schemas.microsoft.com/office/word/2010/wordprocessingDrawing" xmlns:wp="http://schemas.openxmlformats.org/drawingml/2006/wordprocessingDrawing" xmlns:w10="urn:schemas-microsoft-com:office:word" xmlns:w="http://schemas.openxmlformats.org/wordprocessingml/2006/main" xmlns:w14="http://schemas.microsoft.com/office/word/2010/wordml" xmlns:w15="http://schemas.microsoft.com/office/word/2012/wordml" xmlns:w16cex="http://schemas.microsoft.com/office/word/2018/wordml/cex" xmlns:w16cid="http://schemas.microsoft.com/office/word/2016/wordml/cid" xmlns:w16="http://schemas.microsoft.com/office/word/2018/wordml" xmlns:w16se="http://schemas.microsoft.com/office/word/2015/wordml/symex" xmlns:wpg="http://schemas.microsoft.com/office/word/2010/wordprocessingGroup" xmlns:wpi="http://schemas.microsoft.com/office/word/2010/wordprocessingInk" xmlns:wne="http://schemas.microsoft.com/office/word/2006/wordml" xmlns:wps="http://schemas.microsoft.com/office/word/2010/wordprocessingShape" mc:Ignorable="w14 w15 w16se w16cid w16 w16cex wp14">
   <w:body>
     <w:p>
       <w:pPr>
@@ -291,28 +291,6 @@
         </w:rPr>
         <w:t xml:space="preserve">АВТОРИ: </w:t>
       </w:r>
-    </w:p>
-    <w:p>
-      <w:pPr>
-        <w:spacing w:after="0" w:line="240" w:lineRule="auto"/>
-        <w:ind w:left="-5" w:hanging="10"/>
-      </w:pPr>
-      <w:r>
-        <w:rPr>
-          <w:rFonts w:ascii="Times New Roman" w:eastAsia="Times New Roman" w:hAnsi="Times New Roman" w:cs="Times New Roman"/>
-          <w:b/>
-          <w:sz w:val="24"/>
-        </w:rPr>
-        <w:br/>
-      </w:r>
-      <w:r>
-        <w:rPr>
-          <w:rFonts w:ascii="Times New Roman" w:eastAsia="Times New Roman" w:hAnsi="Times New Roman" w:cs="Times New Roman"/>
-          <w:b/>
-          <w:sz w:val="24"/>
-        </w:rPr>
-        <w:t xml:space="preserve">Създатели: </w:t>
-      </w:r>
       <w:r>
         <w:rPr>
           <w:rFonts w:ascii="Times New Roman" w:eastAsia="Times New Roman" w:hAnsi="Times New Roman" w:cs="Times New Roman"/>
@@ -949,158 +927,56 @@
       </w:r>
       <w:r>
         <w:rPr>
-          <w:rFonts w:ascii="Times New Roman" w:eastAsia="Times New Roman" w:hAnsi="Times New Roman" w:cs="Times New Roman"/>
-          <w:sz w:val="24"/>
-        </w:rPr>
-        <w:br/>
-      </w:r>
-      <w:r>
-        <w:rPr>
-          <w:rFonts w:ascii="Times New Roman" w:eastAsia="Times New Roman" w:hAnsi="Times New Roman" w:cs="Times New Roman"/>
-          <w:sz w:val="24"/>
-        </w:rPr>
-        <w:t>Нашето приложение иска да премахне нуждата за замяна на архаизма и диалекта в произведенията, които влизат в програмата на МОН, като направи дигитален речник, чрез който да се улесни изучаването на тези произведения.</w:t>
-      </w:r>
-      <w:r>
-        <w:rPr>
-          <w:rFonts w:ascii="Times New Roman" w:eastAsia="Times New Roman" w:hAnsi="Times New Roman" w:cs="Times New Roman"/>
-          <w:sz w:val="24"/>
-        </w:rPr>
-        <w:br/>
-      </w:r>
-      <w:r>
-        <w:rPr>
-          <w:rFonts w:ascii="Times New Roman" w:eastAsia="Times New Roman" w:hAnsi="Times New Roman" w:cs="Times New Roman"/>
-          <w:sz w:val="24"/>
-        </w:rPr>
-        <w:br/>
-      </w:r>
-      <w:r>
-        <w:rPr>
-          <w:rFonts w:ascii="Times New Roman" w:eastAsia="Times New Roman" w:hAnsi="Times New Roman" w:cs="Times New Roman"/>
-          <w:sz w:val="24"/>
-        </w:rPr>
-        <w:t>До сега вече има няколко дигитални речници за българските архаизми и диалекти, но техният формат (</w:t>
-      </w:r>
-      <w:r>
-        <w:rPr>
-          <w:rFonts w:ascii="Times New Roman" w:eastAsia="Times New Roman" w:hAnsi="Times New Roman" w:cs="Times New Roman"/>
-          <w:sz w:val="24"/>
-          <w:lang w:val="en-US"/>
-        </w:rPr>
-        <w:t>PDF</w:t>
-      </w:r>
-      <w:r>
-        <w:rPr>
-          <w:rFonts w:ascii="Times New Roman" w:eastAsia="Times New Roman" w:hAnsi="Times New Roman" w:cs="Times New Roman"/>
-          <w:sz w:val="24"/>
-        </w:rPr>
-        <w:t xml:space="preserve"> в повечето случаи или уебсайт с изредени всички термини) не им позволява да бъдат лесно използваеми и ги доближава до хартиените речници.</w:t>
-      </w:r>
-      <w:r>
-        <w:rPr>
-          <w:rFonts w:ascii="Times New Roman" w:eastAsia="Times New Roman" w:hAnsi="Times New Roman" w:cs="Times New Roman"/>
-          <w:sz w:val="24"/>
-        </w:rPr>
-        <w:br/>
-      </w:r>
-      <w:r>
-        <w:rPr>
-          <w:rFonts w:ascii="Times New Roman" w:eastAsia="Times New Roman" w:hAnsi="Times New Roman" w:cs="Times New Roman"/>
-          <w:sz w:val="24"/>
-        </w:rPr>
-        <w:br/>
-      </w:r>
-      <w:r>
-        <w:rPr>
-          <w:rFonts w:ascii="Times New Roman" w:eastAsia="Times New Roman" w:hAnsi="Times New Roman" w:cs="Times New Roman"/>
-          <w:sz w:val="24"/>
-        </w:rPr>
-        <w:t xml:space="preserve">Нашият проект ще се състои от </w:t>
-      </w:r>
-      <w:r>
-        <w:rPr>
-          <w:rFonts w:ascii="Times New Roman" w:eastAsia="Times New Roman" w:hAnsi="Times New Roman" w:cs="Times New Roman"/>
-          <w:sz w:val="24"/>
-        </w:rPr>
-        <w:t>четири</w:t>
-      </w:r>
-      <w:r>
-        <w:rPr>
-          <w:rFonts w:ascii="Times New Roman" w:eastAsia="Times New Roman" w:hAnsi="Times New Roman" w:cs="Times New Roman"/>
-          <w:sz w:val="24"/>
-        </w:rPr>
-        <w:t xml:space="preserve"> части: база данни, в която са изписани необходимите думи и е достъпна за всички; приложение, чрез което може потребителят да потърси определена дума в базата данни</w:t>
-      </w:r>
-      <w:r>
-        <w:rPr>
-          <w:rFonts w:ascii="Times New Roman" w:eastAsia="Times New Roman" w:hAnsi="Times New Roman" w:cs="Times New Roman"/>
-          <w:sz w:val="24"/>
-        </w:rPr>
-        <w:t xml:space="preserve">; </w:t>
-      </w:r>
-      <w:r>
-        <w:rPr>
-          <w:rFonts w:ascii="Times New Roman" w:eastAsia="Times New Roman" w:hAnsi="Times New Roman" w:cs="Times New Roman"/>
-          <w:sz w:val="24"/>
-        </w:rPr>
-        <w:t>уебсайт, който ще има предишнат</w:t>
-      </w:r>
-      <w:r>
-        <w:rPr>
-          <w:rFonts w:ascii="Times New Roman" w:eastAsia="Times New Roman" w:hAnsi="Times New Roman" w:cs="Times New Roman"/>
-          <w:sz w:val="24"/>
-        </w:rPr>
-        <w:t>а</w:t>
-      </w:r>
-      <w:r>
-        <w:rPr>
-          <w:rFonts w:ascii="Times New Roman" w:eastAsia="Times New Roman" w:hAnsi="Times New Roman" w:cs="Times New Roman"/>
-          <w:sz w:val="24"/>
-        </w:rPr>
-        <w:t xml:space="preserve"> </w:t>
-      </w:r>
-      <w:r>
-        <w:rPr>
-          <w:rFonts w:ascii="Times New Roman" w:eastAsia="Times New Roman" w:hAnsi="Times New Roman" w:cs="Times New Roman"/>
-          <w:sz w:val="24"/>
-        </w:rPr>
-        <w:t>функция, както и чрез него ще могат да се предложат нови думи за нашата база данни</w:t>
-      </w:r>
-      <w:r>
-        <w:rPr>
-          <w:rFonts w:ascii="Times New Roman" w:eastAsia="Times New Roman" w:hAnsi="Times New Roman" w:cs="Times New Roman"/>
-          <w:sz w:val="24"/>
-        </w:rPr>
-        <w:t xml:space="preserve"> и  хром добавка, с която може да се сканира дадена дума и да се даде нейната дефиниция от базата данни.</w:t>
-      </w:r>
-      <w:r>
-        <w:rPr>
-          <w:rFonts w:ascii="Times New Roman" w:eastAsia="Times New Roman" w:hAnsi="Times New Roman" w:cs="Times New Roman"/>
-          <w:sz w:val="24"/>
-        </w:rPr>
-        <w:t>.</w:t>
-      </w:r>
-      <w:r>
-        <w:rPr>
-          <w:rFonts w:ascii="Times New Roman" w:eastAsia="Times New Roman" w:hAnsi="Times New Roman" w:cs="Times New Roman"/>
-          <w:sz w:val="24"/>
-        </w:rPr>
-        <w:br/>
-      </w:r>
-      <w:r>
-        <w:rPr>
-          <w:rFonts w:ascii="Times New Roman" w:eastAsia="Times New Roman" w:hAnsi="Times New Roman" w:cs="Times New Roman"/>
-          <w:sz w:val="24"/>
-        </w:rPr>
-        <w:br/>
-      </w:r>
-      <w:r>
-        <w:rPr>
-          <w:rFonts w:ascii="Times New Roman" w:eastAsia="Times New Roman" w:hAnsi="Times New Roman" w:cs="Times New Roman"/>
-          <w:sz w:val="24"/>
-        </w:rPr>
-        <w:t xml:space="preserve">Един от аргументите срещу интеграцията на информационните технологии е необходимостта от много ресурси и средства. Но тук идват на помощ смартфоните на учениците - средство, което досега е използвано, като източник за разсейване.  </w:t>
+          <w:noProof/>
+        </w:rPr>
+        <w:drawing>
+          <wp:inline distT="0" distB="0" distL="0" distR="0" wp14:anchorId="67C417E6" wp14:editId="3C09050B">
+            <wp:extent cx="4391025" cy="1813137"/>
+            <wp:effectExtent l="0" t="0" r="0" b="0"/>
+            <wp:docPr id="4" name="Picture 4"/>
+            <wp:cNvGraphicFramePr>
+              <a:graphicFrameLocks xmlns:a="http://schemas.openxmlformats.org/drawingml/2006/main" noChangeAspect="1"/>
+            </wp:cNvGraphicFramePr>
+            <a:graphic xmlns:a="http://schemas.openxmlformats.org/drawingml/2006/main">
+              <a:graphicData uri="http://schemas.openxmlformats.org/drawingml/2006/picture">
+                <pic:pic xmlns:pic="http://schemas.openxmlformats.org/drawingml/2006/picture">
+                  <pic:nvPicPr>
+                    <pic:cNvPr id="0" name="Picture 1"/>
+                    <pic:cNvPicPr>
+                      <a:picLocks noChangeAspect="1" noChangeArrowheads="1"/>
+                    </pic:cNvPicPr>
+                  </pic:nvPicPr>
+                  <pic:blipFill>
+                    <a:blip r:embed="rId9" cstate="print">
+                      <a:extLst>
+                        <a:ext uri="{28A0092B-C50C-407E-A947-70E740481C1C}">
+                          <a14:useLocalDpi xmlns:a14="http://schemas.microsoft.com/office/drawing/2010/main" val="0"/>
+                        </a:ext>
+                      </a:extLst>
+                    </a:blip>
+                    <a:srcRect/>
+                    <a:stretch>
+                      <a:fillRect/>
+                    </a:stretch>
+                  </pic:blipFill>
+                  <pic:spPr bwMode="auto">
+                    <a:xfrm>
+                      <a:off x="0" y="0"/>
+                      <a:ext cx="4394474" cy="1814561"/>
+                    </a:xfrm>
+                    <a:prstGeom prst="rect">
+                      <a:avLst/>
+                    </a:prstGeom>
+                    <a:noFill/>
+                    <a:ln>
+                      <a:noFill/>
+                    </a:ln>
+                  </pic:spPr>
+                </pic:pic>
+              </a:graphicData>
+            </a:graphic>
+          </wp:inline>
+        </w:drawing>
       </w:r>
     </w:p>
     <w:p>
@@ -1109,6 +985,85 @@
         <w:ind w:left="-15" w:firstLine="720"/>
         <w:rPr>
           <w:rFonts w:ascii="Times New Roman" w:eastAsia="Times New Roman" w:hAnsi="Times New Roman" w:cs="Times New Roman"/>
+          <w:noProof/>
+          <w:sz w:val="24"/>
+        </w:rPr>
+      </w:pPr>
+      <w:r>
+        <w:rPr>
+          <w:rFonts w:ascii="Times New Roman" w:eastAsia="Times New Roman" w:hAnsi="Times New Roman" w:cs="Times New Roman"/>
+          <w:sz w:val="24"/>
+        </w:rPr>
+        <w:br/>
+      </w:r>
+      <w:r>
+        <w:rPr>
+          <w:rFonts w:ascii="Times New Roman" w:eastAsia="Times New Roman" w:hAnsi="Times New Roman" w:cs="Times New Roman"/>
+          <w:sz w:val="24"/>
+        </w:rPr>
+        <w:t>Нашето приложение иска да премахне нуждата за замяна на архаизма и диалекта в произведенията, които влизат в програмата на МОН, като направи дигитален речник, чрез който да се улесни изучаването на тези произведения.</w:t>
+      </w:r>
+      <w:r>
+        <w:rPr>
+          <w:rFonts w:ascii="Times New Roman" w:eastAsia="Times New Roman" w:hAnsi="Times New Roman" w:cs="Times New Roman"/>
+          <w:sz w:val="24"/>
+        </w:rPr>
+        <w:br/>
+      </w:r>
+      <w:r>
+        <w:rPr>
+          <w:rFonts w:ascii="Times New Roman" w:eastAsia="Times New Roman" w:hAnsi="Times New Roman" w:cs="Times New Roman"/>
+          <w:sz w:val="24"/>
+        </w:rPr>
+        <w:br/>
+      </w:r>
+      <w:r>
+        <w:rPr>
+          <w:rFonts w:ascii="Times New Roman" w:eastAsia="Times New Roman" w:hAnsi="Times New Roman" w:cs="Times New Roman"/>
+          <w:sz w:val="24"/>
+        </w:rPr>
+        <w:t>До сега вече има няколко дигитални речници за българските архаизми и диалекти, но техният формат (</w:t>
+      </w:r>
+      <w:r>
+        <w:rPr>
+          <w:rFonts w:ascii="Times New Roman" w:eastAsia="Times New Roman" w:hAnsi="Times New Roman" w:cs="Times New Roman"/>
+          <w:sz w:val="24"/>
+          <w:lang w:val="en-US"/>
+        </w:rPr>
+        <w:t>PDF</w:t>
+      </w:r>
+      <w:r>
+        <w:rPr>
+          <w:rFonts w:ascii="Times New Roman" w:eastAsia="Times New Roman" w:hAnsi="Times New Roman" w:cs="Times New Roman"/>
+          <w:sz w:val="24"/>
+        </w:rPr>
+        <w:t xml:space="preserve"> или уебсайт с изредени термини) не им позволява да бъдат лесно използваеми и ги доближава до хартиените речници.</w:t>
+      </w:r>
+      <w:r>
+        <w:rPr>
+          <w:rFonts w:ascii="Times New Roman" w:eastAsia="Times New Roman" w:hAnsi="Times New Roman" w:cs="Times New Roman"/>
+          <w:sz w:val="24"/>
+        </w:rPr>
+        <w:br/>
+      </w:r>
+    </w:p>
+    <w:p>
+      <w:pPr>
+        <w:spacing w:after="5" w:line="240" w:lineRule="auto"/>
+        <w:ind w:left="-15" w:firstLine="720"/>
+        <w:rPr>
+          <w:rFonts w:ascii="Times New Roman" w:eastAsia="Times New Roman" w:hAnsi="Times New Roman" w:cs="Times New Roman"/>
+          <w:noProof/>
+          <w:sz w:val="24"/>
+        </w:rPr>
+      </w:pPr>
+    </w:p>
+    <w:p>
+      <w:pPr>
+        <w:spacing w:after="5" w:line="240" w:lineRule="auto"/>
+        <w:ind w:left="-15" w:firstLine="720"/>
+        <w:rPr>
+          <w:rFonts w:ascii="Times New Roman" w:eastAsia="Times New Roman" w:hAnsi="Times New Roman" w:cs="Times New Roman"/>
           <w:sz w:val="24"/>
         </w:rPr>
       </w:pPr>
@@ -1125,58 +1080,349 @@
           <w:rFonts w:ascii="Times New Roman" w:eastAsia="Times New Roman" w:hAnsi="Times New Roman" w:cs="Times New Roman"/>
           <w:sz w:val="24"/>
         </w:rPr>
-        <w:t>С</w:t>
-      </w:r>
-      <w:r>
-        <w:rPr>
-          <w:rFonts w:ascii="Times New Roman" w:eastAsia="Times New Roman" w:hAnsi="Times New Roman" w:cs="Times New Roman"/>
-          <w:sz w:val="24"/>
-        </w:rPr>
-        <w:t xml:space="preserve">мартфоните </w:t>
-      </w:r>
-      <w:r>
-        <w:rPr>
-          <w:rFonts w:ascii="Times New Roman" w:eastAsia="Times New Roman" w:hAnsi="Times New Roman" w:cs="Times New Roman"/>
-          <w:sz w:val="24"/>
-        </w:rPr>
-        <w:t xml:space="preserve">обаче </w:t>
-      </w:r>
-      <w:r>
-        <w:rPr>
-          <w:rFonts w:ascii="Times New Roman" w:eastAsia="Times New Roman" w:hAnsi="Times New Roman" w:cs="Times New Roman"/>
-          <w:sz w:val="24"/>
-        </w:rPr>
-        <w:t xml:space="preserve">могат да се превърнат в източник за знание и учение. Почти всеки ученик има достъп до телефон и </w:t>
-      </w:r>
-      <w:r>
-        <w:rPr>
-          <w:rFonts w:ascii="Times New Roman" w:eastAsia="Times New Roman" w:hAnsi="Times New Roman" w:cs="Times New Roman"/>
-          <w:sz w:val="24"/>
-        </w:rPr>
-        <w:t>И</w:t>
-      </w:r>
-      <w:r>
-        <w:rPr>
-          <w:rFonts w:ascii="Times New Roman" w:eastAsia="Times New Roman" w:hAnsi="Times New Roman" w:cs="Times New Roman"/>
-          <w:sz w:val="24"/>
-        </w:rPr>
-        <w:t xml:space="preserve">нтернет, което му позволява да използва тази технология, която от своя страна не носи разход за държавата и МОН да екипира училищата с лаптопи, таблети или хромбуци. </w:t>
+        <w:t xml:space="preserve">Нашият проект ще се състои от </w:t>
+      </w:r>
+      <w:r>
+        <w:rPr>
+          <w:rFonts w:ascii="Times New Roman" w:eastAsia="Times New Roman" w:hAnsi="Times New Roman" w:cs="Times New Roman"/>
+          <w:sz w:val="24"/>
+        </w:rPr>
+        <w:t>четири</w:t>
+      </w:r>
+      <w:r>
+        <w:rPr>
+          <w:rFonts w:ascii="Times New Roman" w:eastAsia="Times New Roman" w:hAnsi="Times New Roman" w:cs="Times New Roman"/>
+          <w:sz w:val="24"/>
+        </w:rPr>
+        <w:t xml:space="preserve"> части: база данни, в която са изписани необходимите думи и е достъпна за всички; приложение, чрез което може потребителят да потърси определена дума в базата данни</w:t>
+      </w:r>
+      <w:r>
+        <w:rPr>
+          <w:rFonts w:ascii="Times New Roman" w:eastAsia="Times New Roman" w:hAnsi="Times New Roman" w:cs="Times New Roman"/>
+          <w:sz w:val="24"/>
+        </w:rPr>
+        <w:t xml:space="preserve">; </w:t>
+      </w:r>
+      <w:r>
+        <w:rPr>
+          <w:rFonts w:ascii="Times New Roman" w:eastAsia="Times New Roman" w:hAnsi="Times New Roman" w:cs="Times New Roman"/>
+          <w:sz w:val="24"/>
+        </w:rPr>
+        <w:t>уебсайт, който ще има предишнат</w:t>
+      </w:r>
+      <w:r>
+        <w:rPr>
+          <w:rFonts w:ascii="Times New Roman" w:eastAsia="Times New Roman" w:hAnsi="Times New Roman" w:cs="Times New Roman"/>
+          <w:sz w:val="24"/>
+        </w:rPr>
+        <w:t>а</w:t>
+      </w:r>
+      <w:r>
+        <w:rPr>
+          <w:rFonts w:ascii="Times New Roman" w:eastAsia="Times New Roman" w:hAnsi="Times New Roman" w:cs="Times New Roman"/>
+          <w:sz w:val="24"/>
+        </w:rPr>
+        <w:t xml:space="preserve"> </w:t>
+      </w:r>
+      <w:r>
+        <w:rPr>
+          <w:rFonts w:ascii="Times New Roman" w:eastAsia="Times New Roman" w:hAnsi="Times New Roman" w:cs="Times New Roman"/>
+          <w:sz w:val="24"/>
+        </w:rPr>
+        <w:t xml:space="preserve">функция, както и чрез него ще могат да се </w:t>
+      </w:r>
+      <w:r>
+        <w:rPr>
+          <w:rFonts w:ascii="Times New Roman" w:eastAsia="Times New Roman" w:hAnsi="Times New Roman" w:cs="Times New Roman"/>
+          <w:sz w:val="24"/>
+        </w:rPr>
+        <w:t>предлагат</w:t>
+      </w:r>
+      <w:r>
+        <w:rPr>
+          <w:rFonts w:ascii="Times New Roman" w:eastAsia="Times New Roman" w:hAnsi="Times New Roman" w:cs="Times New Roman"/>
+          <w:sz w:val="24"/>
+        </w:rPr>
+        <w:t xml:space="preserve"> нови думи за нашата база данни</w:t>
+      </w:r>
+      <w:r>
+        <w:rPr>
+          <w:rFonts w:ascii="Times New Roman" w:eastAsia="Times New Roman" w:hAnsi="Times New Roman" w:cs="Times New Roman"/>
+          <w:sz w:val="24"/>
+        </w:rPr>
+        <w:t xml:space="preserve"> и  хром добавка, с която може да се сканира дадена дума и се да</w:t>
+      </w:r>
+      <w:r>
+        <w:rPr>
+          <w:rFonts w:ascii="Times New Roman" w:eastAsia="Times New Roman" w:hAnsi="Times New Roman" w:cs="Times New Roman"/>
+          <w:sz w:val="24"/>
+        </w:rPr>
+        <w:t xml:space="preserve">ва </w:t>
+      </w:r>
+      <w:r>
+        <w:rPr>
+          <w:rFonts w:ascii="Times New Roman" w:eastAsia="Times New Roman" w:hAnsi="Times New Roman" w:cs="Times New Roman"/>
+          <w:sz w:val="24"/>
+        </w:rPr>
+        <w:t>нейната дефиниция от базата данни.</w:t>
       </w:r>
     </w:p>
     <w:p>
       <w:pPr>
+        <w:spacing w:after="5" w:line="240" w:lineRule="auto"/>
+        <w:ind w:left="-15" w:firstLine="720"/>
+        <w:jc w:val="center"/>
+        <w:rPr>
+          <w:rFonts w:ascii="Times New Roman" w:eastAsia="Times New Roman" w:hAnsi="Times New Roman" w:cs="Times New Roman"/>
+          <w:sz w:val="24"/>
+        </w:rPr>
+      </w:pPr>
+      <w:r>
+        <w:rPr>
+          <w:rFonts w:ascii="Times New Roman" w:eastAsia="Times New Roman" w:hAnsi="Times New Roman" w:cs="Times New Roman"/>
+          <w:sz w:val="24"/>
+        </w:rPr>
+        <w:br/>
+      </w:r>
+      <w:r>
+        <w:rPr>
+          <w:rFonts w:ascii="Times New Roman" w:eastAsia="Times New Roman" w:hAnsi="Times New Roman" w:cs="Times New Roman"/>
+          <w:noProof/>
+          <w:sz w:val="24"/>
+        </w:rPr>
+        <w:drawing>
+          <wp:inline distT="0" distB="0" distL="0" distR="0" wp14:anchorId="76FDE7A3" wp14:editId="2B7F0C92">
+            <wp:extent cx="2785712" cy="1314450"/>
+            <wp:effectExtent l="0" t="0" r="0" b="0"/>
+            <wp:docPr id="12" name="Picture 12"/>
+            <wp:cNvGraphicFramePr>
+              <a:graphicFrameLocks xmlns:a="http://schemas.openxmlformats.org/drawingml/2006/main" noChangeAspect="1"/>
+            </wp:cNvGraphicFramePr>
+            <a:graphic xmlns:a="http://schemas.openxmlformats.org/drawingml/2006/main">
+              <a:graphicData uri="http://schemas.openxmlformats.org/drawingml/2006/picture">
+                <pic:pic xmlns:pic="http://schemas.openxmlformats.org/drawingml/2006/picture">
+                  <pic:nvPicPr>
+                    <pic:cNvPr id="0" name="Picture 4"/>
+                    <pic:cNvPicPr>
+                      <a:picLocks noChangeAspect="1" noChangeArrowheads="1"/>
+                    </pic:cNvPicPr>
+                  </pic:nvPicPr>
+                  <pic:blipFill>
+                    <a:blip r:embed="rId10" cstate="print">
+                      <a:extLst>
+                        <a:ext uri="{28A0092B-C50C-407E-A947-70E740481C1C}">
+                          <a14:useLocalDpi xmlns:a14="http://schemas.microsoft.com/office/drawing/2010/main" val="0"/>
+                        </a:ext>
+                      </a:extLst>
+                    </a:blip>
+                    <a:srcRect/>
+                    <a:stretch>
+                      <a:fillRect/>
+                    </a:stretch>
+                  </pic:blipFill>
+                  <pic:spPr bwMode="auto">
+                    <a:xfrm>
+                      <a:off x="0" y="0"/>
+                      <a:ext cx="2791778" cy="1317312"/>
+                    </a:xfrm>
+                    <a:prstGeom prst="rect">
+                      <a:avLst/>
+                    </a:prstGeom>
+                    <a:noFill/>
+                    <a:ln>
+                      <a:noFill/>
+                    </a:ln>
+                  </pic:spPr>
+                </pic:pic>
+              </a:graphicData>
+            </a:graphic>
+          </wp:inline>
+        </w:drawing>
+      </w:r>
+    </w:p>
+    <w:p>
+      <w:pPr>
+        <w:spacing w:after="5" w:line="240" w:lineRule="auto"/>
+        <w:ind w:left="-15" w:firstLine="720"/>
+        <w:rPr>
+          <w:rFonts w:ascii="Times New Roman" w:eastAsia="Times New Roman" w:hAnsi="Times New Roman" w:cs="Times New Roman"/>
+          <w:sz w:val="24"/>
+        </w:rPr>
+      </w:pPr>
+      <w:r>
+        <w:rPr>
+          <w:rFonts w:ascii="Times New Roman" w:eastAsia="Times New Roman" w:hAnsi="Times New Roman" w:cs="Times New Roman"/>
+          <w:sz w:val="24"/>
+        </w:rPr>
+        <w:br/>
+      </w:r>
+      <w:r>
+        <w:rPr>
+          <w:rFonts w:ascii="Times New Roman" w:eastAsia="Times New Roman" w:hAnsi="Times New Roman" w:cs="Times New Roman"/>
+          <w:sz w:val="24"/>
+        </w:rPr>
+        <w:t xml:space="preserve">Един от аргументите срещу интеграцията на информационните технологии е необходимостта от много ресурси и средства. Но тук идват на помощ смартфоните на учениците - средство, което досега е използвано, като източник за разсейване.  </w:t>
+      </w:r>
+    </w:p>
+    <w:p>
+      <w:pPr>
+        <w:spacing w:after="5" w:line="240" w:lineRule="auto"/>
+        <w:ind w:left="-15" w:firstLine="720"/>
+        <w:rPr>
+          <w:rFonts w:ascii="Times New Roman" w:eastAsia="Times New Roman" w:hAnsi="Times New Roman" w:cs="Times New Roman"/>
+          <w:sz w:val="24"/>
+        </w:rPr>
+      </w:pPr>
+      <w:r>
+        <w:rPr>
+          <w:rFonts w:ascii="Times New Roman" w:eastAsia="Times New Roman" w:hAnsi="Times New Roman" w:cs="Times New Roman"/>
+          <w:sz w:val="24"/>
+        </w:rPr>
+        <w:br/>
+      </w:r>
+      <w:r>
+        <w:rPr>
+          <w:rFonts w:ascii="Times New Roman" w:eastAsia="Times New Roman" w:hAnsi="Times New Roman" w:cs="Times New Roman"/>
+          <w:sz w:val="24"/>
+        </w:rPr>
+        <w:t>С</w:t>
+      </w:r>
+      <w:r>
+        <w:rPr>
+          <w:rFonts w:ascii="Times New Roman" w:eastAsia="Times New Roman" w:hAnsi="Times New Roman" w:cs="Times New Roman"/>
+          <w:sz w:val="24"/>
+        </w:rPr>
+        <w:t xml:space="preserve">мартфоните </w:t>
+      </w:r>
+      <w:r>
+        <w:rPr>
+          <w:rFonts w:ascii="Times New Roman" w:eastAsia="Times New Roman" w:hAnsi="Times New Roman" w:cs="Times New Roman"/>
+          <w:sz w:val="24"/>
+        </w:rPr>
+        <w:t xml:space="preserve">обаче </w:t>
+      </w:r>
+      <w:r>
+        <w:rPr>
+          <w:rFonts w:ascii="Times New Roman" w:eastAsia="Times New Roman" w:hAnsi="Times New Roman" w:cs="Times New Roman"/>
+          <w:sz w:val="24"/>
+        </w:rPr>
+        <w:t xml:space="preserve">могат да се превърнат в източник за знание и учение. Почти всеки ученик има достъп до телефон и </w:t>
+      </w:r>
+      <w:r>
+        <w:rPr>
+          <w:rFonts w:ascii="Times New Roman" w:eastAsia="Times New Roman" w:hAnsi="Times New Roman" w:cs="Times New Roman"/>
+          <w:sz w:val="24"/>
+        </w:rPr>
+        <w:t>И</w:t>
+      </w:r>
+      <w:r>
+        <w:rPr>
+          <w:rFonts w:ascii="Times New Roman" w:eastAsia="Times New Roman" w:hAnsi="Times New Roman" w:cs="Times New Roman"/>
+          <w:sz w:val="24"/>
+        </w:rPr>
+        <w:t xml:space="preserve">нтернет, което позволява да </w:t>
+      </w:r>
+      <w:r>
+        <w:rPr>
+          <w:rFonts w:ascii="Times New Roman" w:eastAsia="Times New Roman" w:hAnsi="Times New Roman" w:cs="Times New Roman"/>
+          <w:sz w:val="24"/>
+        </w:rPr>
+        <w:t xml:space="preserve">се </w:t>
+      </w:r>
+      <w:r>
+        <w:rPr>
+          <w:rFonts w:ascii="Times New Roman" w:eastAsia="Times New Roman" w:hAnsi="Times New Roman" w:cs="Times New Roman"/>
+          <w:sz w:val="24"/>
+        </w:rPr>
+        <w:t>използва</w:t>
+      </w:r>
+      <w:r>
+        <w:rPr>
+          <w:rFonts w:ascii="Times New Roman" w:eastAsia="Times New Roman" w:hAnsi="Times New Roman" w:cs="Times New Roman"/>
+          <w:sz w:val="24"/>
+        </w:rPr>
+        <w:t>т</w:t>
+      </w:r>
+      <w:r>
+        <w:rPr>
+          <w:rFonts w:ascii="Times New Roman" w:eastAsia="Times New Roman" w:hAnsi="Times New Roman" w:cs="Times New Roman"/>
+          <w:sz w:val="24"/>
+        </w:rPr>
+        <w:t xml:space="preserve"> </w:t>
+      </w:r>
+      <w:r>
+        <w:rPr>
+          <w:rFonts w:ascii="Times New Roman" w:eastAsia="Times New Roman" w:hAnsi="Times New Roman" w:cs="Times New Roman"/>
+          <w:sz w:val="24"/>
+        </w:rPr>
+        <w:t xml:space="preserve">учебните приложения без да е нужен </w:t>
+      </w:r>
+      <w:r>
+        <w:rPr>
+          <w:rFonts w:ascii="Times New Roman" w:eastAsia="Times New Roman" w:hAnsi="Times New Roman" w:cs="Times New Roman"/>
+          <w:sz w:val="24"/>
+        </w:rPr>
+        <w:t xml:space="preserve">разход </w:t>
+      </w:r>
+      <w:r>
+        <w:rPr>
+          <w:rFonts w:ascii="Times New Roman" w:eastAsia="Times New Roman" w:hAnsi="Times New Roman" w:cs="Times New Roman"/>
+          <w:sz w:val="24"/>
+        </w:rPr>
+        <w:t>от</w:t>
+      </w:r>
+      <w:r>
+        <w:rPr>
+          <w:rFonts w:ascii="Times New Roman" w:eastAsia="Times New Roman" w:hAnsi="Times New Roman" w:cs="Times New Roman"/>
+          <w:sz w:val="24"/>
+        </w:rPr>
+        <w:t xml:space="preserve"> </w:t>
+      </w:r>
+      <w:r>
+        <w:rPr>
+          <w:rFonts w:ascii="Times New Roman" w:eastAsia="Times New Roman" w:hAnsi="Times New Roman" w:cs="Times New Roman"/>
+          <w:sz w:val="24"/>
+        </w:rPr>
+        <w:t xml:space="preserve">за да се </w:t>
+      </w:r>
+      <w:r>
+        <w:rPr>
+          <w:rFonts w:ascii="Times New Roman" w:eastAsia="Times New Roman" w:hAnsi="Times New Roman" w:cs="Times New Roman"/>
+          <w:sz w:val="24"/>
+        </w:rPr>
+        <w:t>екипира</w:t>
+      </w:r>
+      <w:r>
+        <w:rPr>
+          <w:rFonts w:ascii="Times New Roman" w:eastAsia="Times New Roman" w:hAnsi="Times New Roman" w:cs="Times New Roman"/>
+          <w:sz w:val="24"/>
+        </w:rPr>
+        <w:t>т</w:t>
+      </w:r>
+      <w:r>
+        <w:rPr>
+          <w:rFonts w:ascii="Times New Roman" w:eastAsia="Times New Roman" w:hAnsi="Times New Roman" w:cs="Times New Roman"/>
+          <w:sz w:val="24"/>
+        </w:rPr>
+        <w:t xml:space="preserve"> училищата с лаптопи, таблети или хромбуци. </w:t>
+      </w:r>
+    </w:p>
+    <w:p>
+      <w:pPr>
         <w:spacing w:after="0" w:line="240" w:lineRule="auto"/>
         <w:rPr>
           <w:rFonts w:ascii="Times New Roman" w:eastAsia="Times New Roman" w:hAnsi="Times New Roman" w:cs="Times New Roman"/>
           <w:b/>
-          <w:sz w:val="24"/>
+          <w:sz w:val="32"/>
+          <w:szCs w:val="32"/>
         </w:rPr>
       </w:pPr>
       <w:r>
         <w:rPr>
           <w:rFonts w:ascii="Times New Roman" w:eastAsia="Times New Roman" w:hAnsi="Times New Roman" w:cs="Times New Roman"/>
           <w:b/>
-          <w:sz w:val="24"/>
+          <w:sz w:val="32"/>
+          <w:szCs w:val="32"/>
         </w:rPr>
         <w:br/>
         <w:t>Компоненти на проекта:</w:t>
@@ -1208,6 +1454,13 @@
     <w:p>
       <w:pPr>
         <w:spacing w:after="0" w:line="240" w:lineRule="auto"/>
+        <w:rPr>
+          <w:rFonts w:ascii="Times New Roman" w:eastAsia="Times New Roman" w:hAnsi="Times New Roman" w:cs="Times New Roman"/>
+          <w:bCs/>
+          <w:iCs/>
+          <w:noProof/>
+          <w:sz w:val="24"/>
+        </w:rPr>
       </w:pPr>
       <w:r>
         <w:rPr>
@@ -1378,7 +1631,7 @@
           <w:iCs/>
           <w:sz w:val="24"/>
         </w:rPr>
-        <w:t>Думите, които приложението „превежда“ се намират в наша базата данни.</w:t>
+        <w:t>Думите, които приложението</w:t>
       </w:r>
       <w:r>
         <w:rPr>
@@ -1387,7 +1640,7 @@
           <w:iCs/>
           <w:sz w:val="24"/>
         </w:rPr>
-        <w:t xml:space="preserve"> </w:t>
+        <w:t xml:space="preserve"> разпознава</w:t>
       </w:r>
       <w:r>
         <w:rPr>
@@ -1396,7 +1649,7 @@
           <w:iCs/>
           <w:sz w:val="24"/>
         </w:rPr>
-        <w:t xml:space="preserve">Тя съдържа </w:t>
+        <w:t xml:space="preserve"> се намират в наша базата данни.</w:t>
       </w:r>
       <w:r>
         <w:rPr>
@@ -1405,7 +1658,7 @@
           <w:iCs/>
           <w:sz w:val="24"/>
         </w:rPr>
-        <w:t>тяхното значение</w:t>
+        <w:t xml:space="preserve"> </w:t>
       </w:r>
       <w:r>
         <w:rPr>
@@ -1414,7 +1667,7 @@
           <w:iCs/>
           <w:sz w:val="24"/>
         </w:rPr>
-        <w:t xml:space="preserve"> и</w:t>
+        <w:t xml:space="preserve">Тя съдържа </w:t>
       </w:r>
       <w:r>
         <w:rPr>
@@ -1423,7 +1676,7 @@
           <w:iCs/>
           <w:sz w:val="24"/>
         </w:rPr>
-        <w:t xml:space="preserve"> техни</w:t>
+        <w:t>тяхното значение</w:t>
       </w:r>
       <w:r>
         <w:rPr>
@@ -1432,10 +1685,8 @@
           <w:iCs/>
           <w:sz w:val="24"/>
         </w:rPr>
-        <w:t>те</w:t>
-      </w:r>
-      <w:bookmarkStart w:id="0" w:name="_GoBack"/>
-      <w:bookmarkEnd w:id="0"/>
+        <w:t xml:space="preserve"> и</w:t>
+      </w:r>
       <w:r>
         <w:rPr>
           <w:rFonts w:ascii="Times New Roman" w:eastAsia="Times New Roman" w:hAnsi="Times New Roman" w:cs="Times New Roman"/>
@@ -1443,7 +1694,7 @@
           <w:iCs/>
           <w:sz w:val="24"/>
         </w:rPr>
-        <w:t xml:space="preserve"> синоними</w:t>
+        <w:t xml:space="preserve"> техни</w:t>
       </w:r>
       <w:r>
         <w:rPr>
@@ -1452,7 +1703,7 @@
           <w:iCs/>
           <w:sz w:val="24"/>
         </w:rPr>
-        <w:t xml:space="preserve">. </w:t>
+        <w:t>те</w:t>
       </w:r>
       <w:r>
         <w:rPr>
@@ -1461,7 +1712,7 @@
           <w:iCs/>
           <w:sz w:val="24"/>
         </w:rPr>
-        <w:t xml:space="preserve">Базата данни е публично достъпна, т.е. ако се въведе нейния </w:t>
+        <w:t xml:space="preserve"> синоними</w:t>
       </w:r>
       <w:r>
         <w:rPr>
@@ -1469,9 +1720,8 @@
           <w:bCs/>
           <w:iCs/>
           <w:sz w:val="24"/>
-          <w:lang w:val="en-US"/>
-        </w:rPr>
-        <w:t>URL</w:t>
+        </w:rPr>
+        <w:t xml:space="preserve">. </w:t>
       </w:r>
       <w:r>
         <w:rPr>
@@ -1480,7 +1730,7 @@
           <w:iCs/>
           <w:sz w:val="24"/>
         </w:rPr>
-        <w:t xml:space="preserve"> в </w:t>
+        <w:t>Отделно има втора таблица, в която се съдържат думите предложени от потребителите.</w:t>
       </w:r>
       <w:r>
         <w:rPr>
@@ -1489,7 +1739,7 @@
           <w:iCs/>
           <w:sz w:val="24"/>
         </w:rPr>
-        <w:t>И</w:t>
+        <w:t xml:space="preserve"> </w:t>
       </w:r>
       <w:r>
         <w:rPr>
@@ -1498,7 +1748,7 @@
           <w:iCs/>
           <w:sz w:val="24"/>
         </w:rPr>
-        <w:t xml:space="preserve">нтернет може да се види нейното съдържание. Към самата база данни могат да се добавят или редактират думи по всяко време. За повече информация за това действие, прочетете разделът за </w:t>
+        <w:t xml:space="preserve">Базата данни е публично достъпна, т.е. ако се въведе нейния </w:t>
       </w:r>
       <w:r>
         <w:rPr>
@@ -1508,7 +1758,7 @@
           <w:sz w:val="24"/>
           <w:lang w:val="en-US"/>
         </w:rPr>
-        <w:t>Framework</w:t>
+        <w:t>URL</w:t>
       </w:r>
       <w:r>
         <w:rPr>
@@ -1517,7 +1767,7 @@
           <w:iCs/>
           <w:sz w:val="24"/>
         </w:rPr>
-        <w:t xml:space="preserve"> </w:t>
+        <w:t xml:space="preserve"> в </w:t>
       </w:r>
       <w:r>
         <w:rPr>
@@ -1525,9 +1775,8 @@
           <w:bCs/>
           <w:iCs/>
           <w:sz w:val="24"/>
-          <w:lang w:val="en-US"/>
-        </w:rPr>
-        <w:t>design</w:t>
+        </w:rPr>
+        <w:t>И</w:t>
       </w:r>
       <w:r>
         <w:rPr>
@@ -1536,11 +1785,133 @@
           <w:iCs/>
           <w:sz w:val="24"/>
         </w:rPr>
-        <w:t xml:space="preserve"> на проекта. </w:t>
+        <w:t xml:space="preserve">нтернет може да се види нейното съдържание. Към самата база данни могат да се добавят или редактират думи по всяко време. За повече информация за това действие, прочетете разделът за </w:t>
+      </w:r>
+      <w:r>
+        <w:rPr>
+          <w:rFonts w:ascii="Times New Roman" w:eastAsia="Times New Roman" w:hAnsi="Times New Roman" w:cs="Times New Roman"/>
+          <w:bCs/>
+          <w:iCs/>
+          <w:sz w:val="24"/>
+          <w:lang w:val="en-US"/>
+        </w:rPr>
+        <w:t>Framework</w:t>
+      </w:r>
+      <w:r>
+        <w:rPr>
+          <w:rFonts w:ascii="Times New Roman" w:eastAsia="Times New Roman" w:hAnsi="Times New Roman" w:cs="Times New Roman"/>
+          <w:bCs/>
+          <w:iCs/>
+          <w:sz w:val="24"/>
+        </w:rPr>
+        <w:t xml:space="preserve"> </w:t>
+      </w:r>
+      <w:r>
+        <w:rPr>
+          <w:rFonts w:ascii="Times New Roman" w:eastAsia="Times New Roman" w:hAnsi="Times New Roman" w:cs="Times New Roman"/>
+          <w:bCs/>
+          <w:iCs/>
+          <w:sz w:val="24"/>
+          <w:lang w:val="en-US"/>
+        </w:rPr>
+        <w:t>design</w:t>
+      </w:r>
+      <w:r>
+        <w:rPr>
+          <w:rFonts w:ascii="Times New Roman" w:eastAsia="Times New Roman" w:hAnsi="Times New Roman" w:cs="Times New Roman"/>
+          <w:bCs/>
+          <w:iCs/>
+          <w:sz w:val="24"/>
+        </w:rPr>
+        <w:t xml:space="preserve"> на проекта.</w:t>
+      </w:r>
+      <w:r>
+        <w:rPr>
+          <w:rFonts w:ascii="Times New Roman" w:eastAsia="Times New Roman" w:hAnsi="Times New Roman" w:cs="Times New Roman"/>
+          <w:bCs/>
+          <w:iCs/>
+          <w:noProof/>
+          <w:sz w:val="24"/>
+        </w:rPr>
+        <w:t xml:space="preserve"> </w:t>
       </w:r>
     </w:p>
     <w:p>
       <w:pPr>
+        <w:spacing w:after="0" w:line="240" w:lineRule="auto"/>
+        <w:rPr>
+          <w:rFonts w:ascii="Times New Roman" w:eastAsia="Times New Roman" w:hAnsi="Times New Roman" w:cs="Times New Roman"/>
+          <w:bCs/>
+          <w:iCs/>
+          <w:noProof/>
+          <w:sz w:val="24"/>
+        </w:rPr>
+      </w:pPr>
+    </w:p>
+    <w:p>
+      <w:pPr>
+        <w:spacing w:after="0" w:line="240" w:lineRule="auto"/>
+      </w:pPr>
+      <w:r>
+        <w:rPr>
+          <w:rFonts w:ascii="Times New Roman" w:eastAsia="Times New Roman" w:hAnsi="Times New Roman" w:cs="Times New Roman"/>
+          <w:bCs/>
+          <w:iCs/>
+          <w:noProof/>
+          <w:sz w:val="24"/>
+        </w:rPr>
+        <w:drawing>
+          <wp:inline distT="0" distB="0" distL="0" distR="0" wp14:anchorId="3FE7DB9D" wp14:editId="2AF2C309">
+            <wp:extent cx="3130705" cy="2581275"/>
+            <wp:effectExtent l="0" t="0" r="0" b="0"/>
+            <wp:docPr id="13" name="Picture 13"/>
+            <wp:cNvGraphicFramePr>
+              <a:graphicFrameLocks xmlns:a="http://schemas.openxmlformats.org/drawingml/2006/main" noChangeAspect="1"/>
+            </wp:cNvGraphicFramePr>
+            <a:graphic xmlns:a="http://schemas.openxmlformats.org/drawingml/2006/main">
+              <a:graphicData uri="http://schemas.openxmlformats.org/drawingml/2006/picture">
+                <pic:pic xmlns:pic="http://schemas.openxmlformats.org/drawingml/2006/picture">
+                  <pic:nvPicPr>
+                    <pic:cNvPr id="0" name="Picture 5"/>
+                    <pic:cNvPicPr>
+                      <a:picLocks noChangeAspect="1" noChangeArrowheads="1"/>
+                    </pic:cNvPicPr>
+                  </pic:nvPicPr>
+                  <pic:blipFill>
+                    <a:blip r:embed="rId11" cstate="print">
+                      <a:extLst>
+                        <a:ext uri="{28A0092B-C50C-407E-A947-70E740481C1C}">
+                          <a14:useLocalDpi xmlns:a14="http://schemas.microsoft.com/office/drawing/2010/main" val="0"/>
+                        </a:ext>
+                      </a:extLst>
+                    </a:blip>
+                    <a:srcRect/>
+                    <a:stretch>
+                      <a:fillRect/>
+                    </a:stretch>
+                  </pic:blipFill>
+                  <pic:spPr bwMode="auto">
+                    <a:xfrm>
+                      <a:off x="0" y="0"/>
+                      <a:ext cx="3182968" cy="2624366"/>
+                    </a:xfrm>
+                    <a:prstGeom prst="rect">
+                      <a:avLst/>
+                    </a:prstGeom>
+                    <a:noFill/>
+                    <a:ln>
+                      <a:noFill/>
+                    </a:ln>
+                  </pic:spPr>
+                </pic:pic>
+              </a:graphicData>
+            </a:graphic>
+          </wp:inline>
+        </w:drawing>
+      </w:r>
+    </w:p>
+    <w:p>
+      <w:pPr>
         <w:spacing w:after="79" w:line="240" w:lineRule="auto"/>
         <w:ind w:left="-5" w:hanging="10"/>
       </w:pPr>
@@ -1565,6 +1936,20 @@
       <w:pPr>
         <w:spacing w:after="5" w:line="240" w:lineRule="auto"/>
         <w:ind w:left="-5" w:hanging="10"/>
+        <w:rPr>
+          <w:rFonts w:ascii="Times New Roman" w:eastAsia="Times New Roman" w:hAnsi="Times New Roman" w:cs="Times New Roman"/>
+          <w:sz w:val="24"/>
+        </w:rPr>
+      </w:pPr>
+    </w:p>
+    <w:p>
+      <w:pPr>
+        <w:spacing w:after="5" w:line="240" w:lineRule="auto"/>
+        <w:ind w:left="-5" w:hanging="10"/>
+        <w:rPr>
+          <w:rFonts w:ascii="Times New Roman" w:eastAsia="Times New Roman" w:hAnsi="Times New Roman" w:cs="Times New Roman"/>
+          <w:sz w:val="24"/>
+        </w:rPr>
       </w:pPr>
       <w:r>
         <w:rPr>
@@ -1733,29 +2118,53 @@
           <w:rFonts w:ascii="Times New Roman" w:eastAsia="Times New Roman" w:hAnsi="Times New Roman" w:cs="Times New Roman"/>
           <w:sz w:val="24"/>
         </w:rPr>
-        <w:t>Целта на проекта е потребителите сами да</w:t>
-      </w:r>
-      <w:r>
-        <w:rPr>
-          <w:rFonts w:ascii="Times New Roman" w:eastAsia="Times New Roman" w:hAnsi="Times New Roman" w:cs="Times New Roman"/>
-          <w:sz w:val="24"/>
-        </w:rPr>
-        <w:t xml:space="preserve"> могат сами да</w:t>
-      </w:r>
-      <w:r>
-        <w:rPr>
-          <w:rFonts w:ascii="Times New Roman" w:eastAsia="Times New Roman" w:hAnsi="Times New Roman" w:cs="Times New Roman"/>
-          <w:sz w:val="24"/>
-        </w:rPr>
-        <w:t xml:space="preserve"> вкарват свои </w:t>
-      </w:r>
-      <w:r>
-        <w:rPr>
-          <w:rFonts w:ascii="Times New Roman" w:eastAsia="Times New Roman" w:hAnsi="Times New Roman" w:cs="Times New Roman"/>
-          <w:b/>
-          <w:bCs/>
-          <w:i/>
-          <w:iCs/>
+        <w:t xml:space="preserve">Важна част от </w:t>
+      </w:r>
+      <w:r>
+        <w:rPr>
+          <w:rFonts w:ascii="Times New Roman" w:eastAsia="Times New Roman" w:hAnsi="Times New Roman" w:cs="Times New Roman"/>
+          <w:sz w:val="24"/>
+        </w:rPr>
+        <w:t xml:space="preserve">проекта </w:t>
+      </w:r>
+      <w:r>
+        <w:rPr>
+          <w:rFonts w:ascii="Times New Roman" w:eastAsia="Times New Roman" w:hAnsi="Times New Roman" w:cs="Times New Roman"/>
+          <w:sz w:val="24"/>
+        </w:rPr>
+        <w:t xml:space="preserve">е </w:t>
+      </w:r>
+      <w:r>
+        <w:rPr>
+          <w:rFonts w:ascii="Times New Roman" w:eastAsia="Times New Roman" w:hAnsi="Times New Roman" w:cs="Times New Roman"/>
+          <w:sz w:val="24"/>
+        </w:rPr>
+        <w:t>потребителите сами да</w:t>
+      </w:r>
+      <w:r>
+        <w:rPr>
+          <w:rFonts w:ascii="Times New Roman" w:eastAsia="Times New Roman" w:hAnsi="Times New Roman" w:cs="Times New Roman"/>
+          <w:sz w:val="24"/>
+        </w:rPr>
+        <w:t xml:space="preserve"> могат да</w:t>
+      </w:r>
+      <w:r>
+        <w:rPr>
+          <w:rFonts w:ascii="Times New Roman" w:eastAsia="Times New Roman" w:hAnsi="Times New Roman" w:cs="Times New Roman"/>
+          <w:sz w:val="24"/>
+        </w:rPr>
+        <w:t xml:space="preserve"> вкарват </w:t>
+      </w:r>
+      <w:r>
+        <w:rPr>
+          <w:rFonts w:ascii="Times New Roman" w:eastAsia="Times New Roman" w:hAnsi="Times New Roman" w:cs="Times New Roman"/>
+          <w:sz w:val="24"/>
+        </w:rPr>
+        <w:t xml:space="preserve">нови </w:t>
+      </w:r>
+      <w:r>
+        <w:rPr>
+          <w:rFonts w:ascii="Times New Roman" w:eastAsia="Times New Roman" w:hAnsi="Times New Roman" w:cs="Times New Roman"/>
           <w:sz w:val="24"/>
         </w:rPr>
         <w:t>думи и тяхното значение</w:t>
@@ -1772,7 +2181,21 @@
           <w:rFonts w:ascii="Times New Roman" w:eastAsia="Times New Roman" w:hAnsi="Times New Roman" w:cs="Times New Roman"/>
           <w:sz w:val="24"/>
         </w:rPr>
-        <w:t>ще помогне разширяването на нашия ар</w:t>
+        <w:t>ще помогне</w:t>
+      </w:r>
+      <w:r>
+        <w:rPr>
+          <w:rFonts w:ascii="Times New Roman" w:eastAsia="Times New Roman" w:hAnsi="Times New Roman" w:cs="Times New Roman"/>
+          <w:sz w:val="24"/>
+        </w:rPr>
+        <w:t xml:space="preserve"> за</w:t>
+      </w:r>
+      <w:r>
+        <w:rPr>
+          <w:rFonts w:ascii="Times New Roman" w:eastAsia="Times New Roman" w:hAnsi="Times New Roman" w:cs="Times New Roman"/>
+          <w:sz w:val="24"/>
+        </w:rPr>
+        <w:t xml:space="preserve"> разширяването на нашия ар</w:t>
       </w:r>
       <w:r>
         <w:rPr>
@@ -1802,12 +2225,72 @@
         </w:rPr>
         <w:t>Това се осъществява през уебсайта на проекта. Когато потребителят предложи да се качи нова дума към проекта, се изпраща имейл заявка на администраторите и те преценяват дали дадената дефиниция е правилна.</w:t>
       </w:r>
+    </w:p>
+    <w:p>
+      <w:pPr>
+        <w:spacing w:after="5" w:line="240" w:lineRule="auto"/>
+        <w:ind w:left="-5" w:hanging="10"/>
+        <w:jc w:val="center"/>
+      </w:pPr>
       <w:r>
         <w:rPr>
           <w:rFonts w:ascii="Times New Roman" w:eastAsia="Times New Roman" w:hAnsi="Times New Roman" w:cs="Times New Roman"/>
           <w:sz w:val="24"/>
         </w:rPr>
         <w:br/>
+      </w:r>
+      <w:r>
+        <w:rPr>
+          <w:noProof/>
+        </w:rPr>
+        <w:drawing>
+          <wp:inline distT="0" distB="0" distL="0" distR="0" wp14:anchorId="4C3D80DF" wp14:editId="684C3420">
+            <wp:extent cx="1929340" cy="2695575"/>
+            <wp:effectExtent l="0" t="0" r="0" b="0"/>
+            <wp:docPr id="14" name="Picture 14"/>
+            <wp:cNvGraphicFramePr>
+              <a:graphicFrameLocks xmlns:a="http://schemas.openxmlformats.org/drawingml/2006/main" noChangeAspect="1"/>
+            </wp:cNvGraphicFramePr>
+            <a:graphic xmlns:a="http://schemas.openxmlformats.org/drawingml/2006/main">
+              <a:graphicData uri="http://schemas.openxmlformats.org/drawingml/2006/picture">
+                <pic:pic xmlns:pic="http://schemas.openxmlformats.org/drawingml/2006/picture">
+                  <pic:nvPicPr>
+                    <pic:cNvPr id="0" name="Picture 6"/>
+                    <pic:cNvPicPr>
+                      <a:picLocks noChangeAspect="1" noChangeArrowheads="1"/>
+                    </pic:cNvPicPr>
+                  </pic:nvPicPr>
+                  <pic:blipFill>
+                    <a:blip r:embed="rId12" cstate="print">
+                      <a:extLst>
+                        <a:ext uri="{28A0092B-C50C-407E-A947-70E740481C1C}">
+                          <a14:useLocalDpi xmlns:a14="http://schemas.microsoft.com/office/drawing/2010/main" val="0"/>
+                        </a:ext>
+                      </a:extLst>
+                    </a:blip>
+                    <a:srcRect/>
+                    <a:stretch>
+                      <a:fillRect/>
+                    </a:stretch>
+                  </pic:blipFill>
+                  <pic:spPr bwMode="auto">
+                    <a:xfrm>
+                      <a:off x="0" y="0"/>
+                      <a:ext cx="1936398" cy="2705436"/>
+                    </a:xfrm>
+                    <a:prstGeom prst="rect">
+                      <a:avLst/>
+                    </a:prstGeom>
+                    <a:noFill/>
+                    <a:ln>
+                      <a:noFill/>
+                    </a:ln>
+                  </pic:spPr>
+                </pic:pic>
+              </a:graphicData>
+            </a:graphic>
+          </wp:inline>
+        </w:drawing>
       </w:r>
     </w:p>
     <w:p>
@@ -1815,6 +2298,18 @@
         <w:spacing w:after="5" w:line="240" w:lineRule="auto"/>
         <w:ind w:left="-5" w:right="4301" w:hanging="10"/>
         <w:jc w:val="both"/>
+        <w:rPr>
+          <w:rFonts w:ascii="Times New Roman" w:eastAsia="Times New Roman" w:hAnsi="Times New Roman" w:cs="Times New Roman"/>
+          <w:b/>
+          <w:sz w:val="24"/>
+        </w:rPr>
+      </w:pPr>
+    </w:p>
+    <w:p>
+      <w:pPr>
+        <w:spacing w:after="5" w:line="240" w:lineRule="auto"/>
+        <w:ind w:left="-5" w:right="4301" w:hanging="10"/>
+        <w:jc w:val="both"/>
       </w:pPr>
       <w:r>
         <w:rPr>
@@ -1832,6 +2327,8 @@
         <w:jc w:val="both"/>
         <w:rPr>
           <w:rFonts w:ascii="Times New Roman" w:eastAsia="Times New Roman" w:hAnsi="Times New Roman" w:cs="Times New Roman"/>
+          <w:bCs/>
+          <w:iCs/>
           <w:sz w:val="24"/>
         </w:rPr>
       </w:pPr>
@@ -2004,16 +2501,7 @@
           <w:iCs/>
           <w:sz w:val="24"/>
         </w:rPr>
-        <w:t xml:space="preserve">Освен миналоизброената функция, през уебсайтът може да се потърси някоя дума в базата данни, както и да се отворят </w:t>
-      </w:r>
-      <w:r>
-        <w:rPr>
-          <w:rFonts w:ascii="Times New Roman" w:eastAsia="Times New Roman" w:hAnsi="Times New Roman" w:cs="Times New Roman"/>
-          <w:b/>
-          <w:i/>
-          <w:sz w:val="24"/>
-        </w:rPr>
-        <w:t>изцяло „преведени“ произведения</w:t>
+        <w:t>Освен миналоизброе</w:t>
       </w:r>
       <w:r>
         <w:rPr>
@@ -2022,64 +2510,164 @@
           <w:iCs/>
           <w:sz w:val="24"/>
         </w:rPr>
-        <w:t xml:space="preserve"> от българската литература. Т.е. има архив от различни творби, в които непознатите думи са заменени с познати, за да се улесни прочита на учениците, които желаят тази функция.</w:t>
-      </w:r>
+        <w:t>ни</w:t>
+      </w:r>
+      <w:r>
+        <w:rPr>
+          <w:rFonts w:ascii="Times New Roman" w:eastAsia="Times New Roman" w:hAnsi="Times New Roman" w:cs="Times New Roman"/>
+          <w:bCs/>
+          <w:iCs/>
+          <w:sz w:val="24"/>
+        </w:rPr>
+        <w:t xml:space="preserve">та функция, през уебсайтът може да се потърси някоя дума в базата данни, както и да </w:t>
+      </w:r>
+      <w:r>
+        <w:rPr>
+          <w:rFonts w:ascii="Times New Roman" w:eastAsia="Times New Roman" w:hAnsi="Times New Roman" w:cs="Times New Roman"/>
+          <w:bCs/>
+          <w:iCs/>
+          <w:sz w:val="24"/>
+        </w:rPr>
+        <w:t xml:space="preserve">могат да се пращат отзиви от потребителите към нас и другите части от проекта да бъдат достъпни през уебсайта. </w:t>
+      </w:r>
+    </w:p>
+    <w:p>
+      <w:pPr>
+        <w:spacing w:after="102" w:line="240" w:lineRule="auto"/>
+        <w:ind w:left="-5" w:hanging="10"/>
+        <w:jc w:val="both"/>
+        <w:rPr>
+          <w:rFonts w:ascii="Times New Roman" w:eastAsia="Times New Roman" w:hAnsi="Times New Roman" w:cs="Times New Roman"/>
+          <w:sz w:val="24"/>
+        </w:rPr>
+      </w:pPr>
     </w:p>
     <w:p>
       <w:pPr>
         <w:spacing w:after="5" w:line="240" w:lineRule="auto"/>
         <w:ind w:left="-5" w:right="4301" w:hanging="10"/>
         <w:jc w:val="both"/>
-      </w:pPr>
-      <w:r>
         <w:rPr>
           <w:rFonts w:ascii="Times New Roman" w:eastAsia="Times New Roman" w:hAnsi="Times New Roman" w:cs="Times New Roman"/>
           <w:b/>
           <w:sz w:val="24"/>
+          <w:lang w:val="en-US"/>
+        </w:rPr>
+      </w:pPr>
+      <w:r>
+        <w:rPr>
+          <w:rFonts w:ascii="Times New Roman" w:eastAsia="Times New Roman" w:hAnsi="Times New Roman" w:cs="Times New Roman"/>
+          <w:b/>
+          <w:noProof/>
+          <w:sz w:val="24"/>
+        </w:rPr>
+        <w:drawing>
+          <wp:inline distT="0" distB="0" distL="0" distR="0" wp14:anchorId="7B4FA963" wp14:editId="3A223805">
+            <wp:extent cx="5753100" cy="657225"/>
+            <wp:effectExtent l="0" t="0" r="0" b="9525"/>
+            <wp:docPr id="15" name="Picture 15"/>
+            <wp:cNvGraphicFramePr>
+              <a:graphicFrameLocks xmlns:a="http://schemas.openxmlformats.org/drawingml/2006/main" noChangeAspect="1"/>
+            </wp:cNvGraphicFramePr>
+            <a:graphic xmlns:a="http://schemas.openxmlformats.org/drawingml/2006/main">
+              <a:graphicData uri="http://schemas.openxmlformats.org/drawingml/2006/picture">
+                <pic:pic xmlns:pic="http://schemas.openxmlformats.org/drawingml/2006/picture">
+                  <pic:nvPicPr>
+                    <pic:cNvPr id="0" name="Picture 7"/>
+                    <pic:cNvPicPr>
+                      <a:picLocks noChangeAspect="1" noChangeArrowheads="1"/>
+                    </pic:cNvPicPr>
+                  </pic:nvPicPr>
+                  <pic:blipFill>
+                    <a:blip r:embed="rId13" cstate="print">
+                      <a:extLst>
+                        <a:ext uri="{28A0092B-C50C-407E-A947-70E740481C1C}">
+                          <a14:useLocalDpi xmlns:a14="http://schemas.microsoft.com/office/drawing/2010/main" val="0"/>
+                        </a:ext>
+                      </a:extLst>
+                    </a:blip>
+                    <a:srcRect/>
+                    <a:stretch>
+                      <a:fillRect/>
+                    </a:stretch>
+                  </pic:blipFill>
+                  <pic:spPr bwMode="auto">
+                    <a:xfrm>
+                      <a:off x="0" y="0"/>
+                      <a:ext cx="5753100" cy="657225"/>
+                    </a:xfrm>
+                    <a:prstGeom prst="rect">
+                      <a:avLst/>
+                    </a:prstGeom>
+                    <a:noFill/>
+                    <a:ln>
+                      <a:noFill/>
+                    </a:ln>
+                  </pic:spPr>
+                </pic:pic>
+              </a:graphicData>
+            </a:graphic>
+          </wp:inline>
+        </w:drawing>
+      </w:r>
+      <w:r>
+        <w:rPr>
+          <w:rFonts w:ascii="Times New Roman" w:eastAsia="Times New Roman" w:hAnsi="Times New Roman" w:cs="Times New Roman"/>
+          <w:b/>
+          <w:sz w:val="24"/>
         </w:rPr>
         <w:br/>
-      </w:r>
-      <w:r>
-        <w:rPr>
-          <w:rFonts w:ascii="Times New Roman" w:eastAsia="Times New Roman" w:hAnsi="Times New Roman" w:cs="Times New Roman"/>
-          <w:b/>
-          <w:sz w:val="24"/>
-          <w:lang w:val="en-US"/>
-        </w:rPr>
-        <w:t>Chrome</w:t>
-      </w:r>
-      <w:r>
-        <w:rPr>
-          <w:rFonts w:ascii="Times New Roman" w:eastAsia="Times New Roman" w:hAnsi="Times New Roman" w:cs="Times New Roman"/>
-          <w:b/>
-          <w:sz w:val="24"/>
-        </w:rPr>
-        <w:t xml:space="preserve"> </w:t>
-      </w:r>
-      <w:r>
-        <w:rPr>
-          <w:rFonts w:ascii="Times New Roman" w:eastAsia="Times New Roman" w:hAnsi="Times New Roman" w:cs="Times New Roman"/>
-          <w:b/>
-          <w:sz w:val="24"/>
-          <w:lang w:val="en-US"/>
-        </w:rPr>
-        <w:t>Extension</w:t>
-      </w:r>
-      <w:r>
-        <w:rPr>
-          <w:rFonts w:ascii="Times New Roman" w:eastAsia="Times New Roman" w:hAnsi="Times New Roman" w:cs="Times New Roman"/>
-          <w:b/>
-          <w:sz w:val="24"/>
-        </w:rPr>
-        <w:t xml:space="preserve">: </w:t>
       </w:r>
     </w:p>
     <w:p>
       <w:pPr>
+        <w:spacing w:after="5" w:line="240" w:lineRule="auto"/>
+        <w:ind w:left="-5" w:right="4301" w:hanging="10"/>
+        <w:jc w:val="both"/>
+      </w:pPr>
+      <w:r>
+        <w:rPr>
+          <w:rFonts w:ascii="Times New Roman" w:eastAsia="Times New Roman" w:hAnsi="Times New Roman" w:cs="Times New Roman"/>
+          <w:b/>
+          <w:sz w:val="24"/>
+          <w:lang w:val="en-US"/>
+        </w:rPr>
+        <w:t>Chrome</w:t>
+      </w:r>
+      <w:r>
+        <w:rPr>
+          <w:rFonts w:ascii="Times New Roman" w:eastAsia="Times New Roman" w:hAnsi="Times New Roman" w:cs="Times New Roman"/>
+          <w:b/>
+          <w:sz w:val="24"/>
+        </w:rPr>
+        <w:t xml:space="preserve"> </w:t>
+      </w:r>
+      <w:r>
+        <w:rPr>
+          <w:rFonts w:ascii="Times New Roman" w:eastAsia="Times New Roman" w:hAnsi="Times New Roman" w:cs="Times New Roman"/>
+          <w:b/>
+          <w:sz w:val="24"/>
+          <w:lang w:val="en-US"/>
+        </w:rPr>
+        <w:t>Extension</w:t>
+      </w:r>
+      <w:r>
+        <w:rPr>
+          <w:rFonts w:ascii="Times New Roman" w:eastAsia="Times New Roman" w:hAnsi="Times New Roman" w:cs="Times New Roman"/>
+          <w:b/>
+          <w:sz w:val="24"/>
+        </w:rPr>
+        <w:t xml:space="preserve">: </w:t>
+      </w:r>
+    </w:p>
+    <w:p>
+      <w:pPr>
         <w:spacing w:after="102" w:line="240" w:lineRule="auto"/>
         <w:ind w:left="-5" w:hanging="10"/>
         <w:rPr>
           <w:rFonts w:ascii="Times New Roman" w:eastAsia="Times New Roman" w:hAnsi="Times New Roman" w:cs="Times New Roman"/>
+          <w:bCs/>
+          <w:iCs/>
           <w:sz w:val="24"/>
         </w:rPr>
       </w:pPr>
@@ -2366,14 +2954,100 @@
         </w:rPr>
         <w:t>документи или през някой уебсайт.</w:t>
       </w:r>
-      <w:r>
+    </w:p>
+    <w:p>
+      <w:pPr>
+        <w:spacing w:after="102" w:line="240" w:lineRule="auto"/>
+        <w:ind w:left="-5" w:hanging="10"/>
         <w:rPr>
           <w:rFonts w:ascii="Times New Roman" w:eastAsia="Times New Roman" w:hAnsi="Times New Roman" w:cs="Times New Roman"/>
           <w:b/>
           <w:sz w:val="24"/>
         </w:rPr>
+      </w:pPr>
+      <w:r>
+        <w:rPr>
+          <w:rFonts w:ascii="Times New Roman" w:eastAsia="Times New Roman" w:hAnsi="Times New Roman" w:cs="Times New Roman"/>
+          <w:b/>
+          <w:sz w:val="24"/>
+        </w:rPr>
         <w:br/>
       </w:r>
+      <w:r>
+        <w:rPr>
+          <w:noProof/>
+        </w:rPr>
+        <w:drawing>
+          <wp:inline distT="0" distB="0" distL="0" distR="0" wp14:anchorId="6E6429F4" wp14:editId="52353F04">
+            <wp:extent cx="5760720" cy="1315720"/>
+            <wp:effectExtent l="0" t="0" r="0" b="0"/>
+            <wp:docPr id="17" name="Picture 17"/>
+            <wp:cNvGraphicFramePr>
+              <a:graphicFrameLocks xmlns:a="http://schemas.openxmlformats.org/drawingml/2006/main" noChangeAspect="1"/>
+            </wp:cNvGraphicFramePr>
+            <a:graphic xmlns:a="http://schemas.openxmlformats.org/drawingml/2006/main">
+              <a:graphicData uri="http://schemas.openxmlformats.org/drawingml/2006/picture">
+                <pic:pic xmlns:pic="http://schemas.openxmlformats.org/drawingml/2006/picture">
+                  <pic:nvPicPr>
+                    <pic:cNvPr id="0" name="Picture 9"/>
+                    <pic:cNvPicPr>
+                      <a:picLocks noChangeAspect="1" noChangeArrowheads="1"/>
+                    </pic:cNvPicPr>
+                  </pic:nvPicPr>
+                  <pic:blipFill>
+                    <a:blip r:embed="rId14">
+                      <a:extLst>
+                        <a:ext uri="{28A0092B-C50C-407E-A947-70E740481C1C}">
+                          <a14:useLocalDpi xmlns:a14="http://schemas.microsoft.com/office/drawing/2010/main" val="0"/>
+                        </a:ext>
+                      </a:extLst>
+                    </a:blip>
+                    <a:srcRect/>
+                    <a:stretch>
+                      <a:fillRect/>
+                    </a:stretch>
+                  </pic:blipFill>
+                  <pic:spPr bwMode="auto">
+                    <a:xfrm>
+                      <a:off x="0" y="0"/>
+                      <a:ext cx="5760720" cy="1315720"/>
+                    </a:xfrm>
+                    <a:prstGeom prst="rect">
+                      <a:avLst/>
+                    </a:prstGeom>
+                    <a:noFill/>
+                    <a:ln>
+                      <a:noFill/>
+                    </a:ln>
+                  </pic:spPr>
+                </pic:pic>
+              </a:graphicData>
+            </a:graphic>
+          </wp:inline>
+        </w:drawing>
+      </w:r>
+    </w:p>
+    <w:p>
+      <w:pPr>
+        <w:spacing w:after="102" w:line="240" w:lineRule="auto"/>
+        <w:ind w:left="-5" w:hanging="10"/>
+        <w:rPr>
+          <w:rFonts w:ascii="Times New Roman" w:eastAsia="Times New Roman" w:hAnsi="Times New Roman" w:cs="Times New Roman"/>
+          <w:b/>
+          <w:sz w:val="24"/>
+        </w:rPr>
+      </w:pPr>
+    </w:p>
+    <w:p>
+      <w:pPr>
+        <w:spacing w:after="102" w:line="240" w:lineRule="auto"/>
+        <w:ind w:left="-5" w:hanging="10"/>
+        <w:rPr>
+          <w:rFonts w:ascii="Times New Roman" w:eastAsia="Times New Roman" w:hAnsi="Times New Roman" w:cs="Times New Roman"/>
+          <w:b/>
+          <w:sz w:val="24"/>
+        </w:rPr>
+      </w:pPr>
       <w:r>
         <w:rPr>
           <w:rFonts w:ascii="Times New Roman" w:eastAsia="Times New Roman" w:hAnsi="Times New Roman" w:cs="Times New Roman"/>
@@ -2752,68 +3426,85 @@
     </w:p>
     <w:p>
       <w:pPr>
-        <w:spacing w:after="102" w:line="240" w:lineRule="auto"/>
+        <w:spacing w:after="79" w:line="240" w:lineRule="auto"/>
         <w:ind w:left="-5" w:hanging="10"/>
-        <w:jc w:val="both"/>
-        <w:rPr>
-          <w:rFonts w:ascii="Times New Roman" w:eastAsia="Times New Roman" w:hAnsi="Times New Roman" w:cs="Times New Roman"/>
-          <w:sz w:val="24"/>
-        </w:rPr>
-      </w:pPr>
+        <w:jc w:val="center"/>
+        <w:rPr>
+          <w:rFonts w:ascii="Times New Roman" w:eastAsia="Times New Roman" w:hAnsi="Times New Roman" w:cs="Times New Roman"/>
+          <w:b/>
+          <w:sz w:val="24"/>
+        </w:rPr>
+      </w:pPr>
+      <w:r>
+        <w:rPr>
+          <w:rFonts w:ascii="Times New Roman" w:eastAsia="Times New Roman" w:hAnsi="Times New Roman" w:cs="Times New Roman"/>
+          <w:b/>
+          <w:sz w:val="24"/>
+        </w:rPr>
+        <w:br/>
+      </w:r>
+      <w:r>
+        <w:rPr>
+          <w:rFonts w:ascii="Times New Roman" w:eastAsia="Times New Roman" w:hAnsi="Times New Roman" w:cs="Times New Roman"/>
+          <w:b/>
+          <w:noProof/>
+          <w:sz w:val="24"/>
+        </w:rPr>
+        <w:drawing>
+          <wp:inline distT="0" distB="0" distL="0" distR="0" wp14:anchorId="5336E02B" wp14:editId="6246A6C5">
+            <wp:extent cx="1617135" cy="2876550"/>
+            <wp:effectExtent l="0" t="0" r="2540" b="0"/>
+            <wp:docPr id="16" name="Picture 16"/>
+            <wp:cNvGraphicFramePr>
+              <a:graphicFrameLocks xmlns:a="http://schemas.openxmlformats.org/drawingml/2006/main" noChangeAspect="1"/>
+            </wp:cNvGraphicFramePr>
+            <a:graphic xmlns:a="http://schemas.openxmlformats.org/drawingml/2006/main">
+              <a:graphicData uri="http://schemas.openxmlformats.org/drawingml/2006/picture">
+                <pic:pic xmlns:pic="http://schemas.openxmlformats.org/drawingml/2006/picture">
+                  <pic:nvPicPr>
+                    <pic:cNvPr id="0" name="Picture 8"/>
+                    <pic:cNvPicPr>
+                      <a:picLocks noChangeAspect="1" noChangeArrowheads="1"/>
+                    </pic:cNvPicPr>
+                  </pic:nvPicPr>
+                  <pic:blipFill>
+                    <a:blip r:embed="rId15" cstate="print">
+                      <a:extLst>
+                        <a:ext uri="{28A0092B-C50C-407E-A947-70E740481C1C}">
+                          <a14:useLocalDpi xmlns:a14="http://schemas.microsoft.com/office/drawing/2010/main" val="0"/>
+                        </a:ext>
+                      </a:extLst>
+                    </a:blip>
+                    <a:srcRect/>
+                    <a:stretch>
+                      <a:fillRect/>
+                    </a:stretch>
+                  </pic:blipFill>
+                  <pic:spPr bwMode="auto">
+                    <a:xfrm>
+                      <a:off x="0" y="0"/>
+                      <a:ext cx="1622288" cy="2885717"/>
+                    </a:xfrm>
+                    <a:prstGeom prst="rect">
+                      <a:avLst/>
+                    </a:prstGeom>
+                    <a:noFill/>
+                    <a:ln>
+                      <a:noFill/>
+                    </a:ln>
+                  </pic:spPr>
+                </pic:pic>
+              </a:graphicData>
+            </a:graphic>
+          </wp:inline>
+        </w:drawing>
+      </w:r>
     </w:p>
     <w:p>
       <w:pPr>
         <w:spacing w:after="79" w:line="240" w:lineRule="auto"/>
         <w:ind w:left="-5" w:hanging="10"/>
       </w:pPr>
-      <w:r>
-        <w:rPr>
-          <w:rFonts w:ascii="Times New Roman" w:eastAsia="Times New Roman" w:hAnsi="Times New Roman" w:cs="Times New Roman"/>
-          <w:b/>
-          <w:sz w:val="24"/>
-        </w:rPr>
-        <w:br/>
-      </w:r>
-      <w:r>
-        <w:rPr>
-          <w:rFonts w:ascii="Times New Roman" w:eastAsia="Times New Roman" w:hAnsi="Times New Roman" w:cs="Times New Roman"/>
-          <w:b/>
-          <w:sz w:val="24"/>
-        </w:rPr>
-        <w:br/>
-      </w:r>
-      <w:r>
-        <w:rPr>
-          <w:rFonts w:ascii="Times New Roman" w:eastAsia="Times New Roman" w:hAnsi="Times New Roman" w:cs="Times New Roman"/>
-          <w:b/>
-          <w:sz w:val="24"/>
-        </w:rPr>
-        <w:br/>
-      </w:r>
-      <w:r>
-        <w:rPr>
-          <w:rFonts w:ascii="Times New Roman" w:eastAsia="Times New Roman" w:hAnsi="Times New Roman" w:cs="Times New Roman"/>
-          <w:b/>
-          <w:sz w:val="24"/>
-        </w:rPr>
-        <w:br/>
-      </w:r>
-      <w:r>
-        <w:rPr>
-          <w:rFonts w:ascii="Times New Roman" w:eastAsia="Times New Roman" w:hAnsi="Times New Roman" w:cs="Times New Roman"/>
-          <w:b/>
-          <w:sz w:val="24"/>
-        </w:rPr>
-        <w:br/>
-      </w:r>
-      <w:r>
-        <w:rPr>
-          <w:rFonts w:ascii="Times New Roman" w:eastAsia="Times New Roman" w:hAnsi="Times New Roman" w:cs="Times New Roman"/>
-          <w:b/>
-          <w:sz w:val="24"/>
-        </w:rPr>
-        <w:br/>
-      </w:r>
       <w:r>
         <w:rPr>
           <w:rFonts w:ascii="Times New Roman" w:eastAsia="Times New Roman" w:hAnsi="Times New Roman" w:cs="Times New Roman"/>
@@ -3513,6 +4204,13 @@
     </w:p>
     <w:p>
       <w:pPr>
+        <w:spacing w:after="5" w:line="240" w:lineRule="auto"/>
+        <w:ind w:left="720"/>
+        <w:jc w:val="both"/>
+      </w:pPr>
+    </w:p>
+    <w:p>
+      <w:pPr>
         <w:numPr>
           <w:ilvl w:val="1"/>
           <w:numId w:val="2"/>
@@ -3673,43 +4371,96 @@
     </w:p>
     <w:p>
       <w:pPr>
-        <w:spacing w:after="0" w:line="240" w:lineRule="auto"/>
-      </w:pPr>
-      <w:r>
-        <w:rPr>
-          <w:rFonts w:ascii="Times New Roman" w:eastAsia="Times New Roman" w:hAnsi="Times New Roman" w:cs="Times New Roman"/>
-          <w:b/>
+        <w:numPr>
+          <w:ilvl w:val="1"/>
+          <w:numId w:val="2"/>
+        </w:numPr>
+        <w:spacing w:after="5" w:line="240" w:lineRule="auto"/>
+        <w:ind w:hanging="360"/>
+        <w:jc w:val="both"/>
+      </w:pPr>
+      <w:r>
+        <w:rPr>
+          <w:rFonts w:ascii="Times New Roman" w:eastAsia="Times New Roman" w:hAnsi="Times New Roman" w:cs="Times New Roman"/>
+          <w:sz w:val="24"/>
+        </w:rPr>
+        <w:t xml:space="preserve">Създаване и публикуване на </w:t>
+      </w:r>
+      <w:r>
+        <w:rPr>
+          <w:rFonts w:ascii="Times New Roman" w:eastAsia="Times New Roman" w:hAnsi="Times New Roman" w:cs="Times New Roman"/>
+          <w:sz w:val="24"/>
+          <w:lang w:val="en-US"/>
+        </w:rPr>
+        <w:t>iOS</w:t>
+      </w:r>
+      <w:r>
+        <w:rPr>
+          <w:rFonts w:ascii="Times New Roman" w:eastAsia="Times New Roman" w:hAnsi="Times New Roman" w:cs="Times New Roman"/>
           <w:sz w:val="24"/>
         </w:rPr>
         <w:t xml:space="preserve"> </w:t>
+      </w:r>
+      <w:r>
+        <w:rPr>
+          <w:rFonts w:ascii="Times New Roman" w:eastAsia="Times New Roman" w:hAnsi="Times New Roman" w:cs="Times New Roman"/>
+          <w:sz w:val="24"/>
+        </w:rPr>
+        <w:t>приложението.</w:t>
       </w:r>
     </w:p>
     <w:p>
       <w:pPr>
         <w:spacing w:after="79" w:line="240" w:lineRule="auto"/>
         <w:ind w:left="-5" w:hanging="10"/>
-      </w:pPr>
-      <w:r>
         <w:rPr>
           <w:rFonts w:ascii="Times New Roman" w:eastAsia="Times New Roman" w:hAnsi="Times New Roman" w:cs="Times New Roman"/>
           <w:b/>
           <w:sz w:val="24"/>
         </w:rPr>
-        <w:t xml:space="preserve">Ниво на сложност: </w:t>
-      </w:r>
+      </w:pPr>
     </w:p>
     <w:p>
       <w:pPr>
+        <w:spacing w:after="79" w:line="240" w:lineRule="auto"/>
+        <w:ind w:left="-5" w:hanging="10"/>
+        <w:rPr>
+          <w:rFonts w:ascii="Times New Roman" w:eastAsia="Times New Roman" w:hAnsi="Times New Roman" w:cs="Times New Roman"/>
+          <w:b/>
+          <w:sz w:val="24"/>
+        </w:rPr>
+      </w:pPr>
+    </w:p>
+    <w:p>
+      <w:pPr>
+        <w:spacing w:after="79" w:line="240" w:lineRule="auto"/>
+        <w:ind w:left="-5" w:hanging="10"/>
+        <w:rPr>
+          <w:rFonts w:ascii="Times New Roman" w:eastAsia="Times New Roman" w:hAnsi="Times New Roman" w:cs="Times New Roman"/>
+          <w:b/>
+          <w:sz w:val="24"/>
+        </w:rPr>
+      </w:pPr>
+    </w:p>
+    <w:p>
+      <w:pPr>
+        <w:spacing w:after="79" w:line="240" w:lineRule="auto"/>
+        <w:ind w:left="-5" w:hanging="10"/>
+      </w:pPr>
+      <w:r>
+        <w:rPr>
+          <w:rFonts w:ascii="Times New Roman" w:eastAsia="Times New Roman" w:hAnsi="Times New Roman" w:cs="Times New Roman"/>
+          <w:b/>
+          <w:sz w:val="24"/>
+        </w:rPr>
+        <w:t xml:space="preserve">Ниво на сложност: </w:t>
+      </w:r>
+    </w:p>
+    <w:p>
+      <w:pPr>
         <w:spacing w:after="4" w:line="240" w:lineRule="auto"/>
         <w:ind w:left="-5" w:hanging="10"/>
       </w:pPr>
-      <w:r>
-        <w:rPr>
-          <w:rFonts w:ascii="Times New Roman" w:eastAsia="Times New Roman" w:hAnsi="Times New Roman" w:cs="Times New Roman"/>
-          <w:sz w:val="24"/>
-        </w:rPr>
-        <w:br/>
-      </w:r>
       <w:r>
         <w:rPr>
           <w:noProof/>
@@ -4553,11 +5304,6 @@
     </w:p>
     <w:p>
       <w:pPr>
-        <w:spacing w:after="0" w:line="240" w:lineRule="auto"/>
-      </w:pPr>
-    </w:p>
-    <w:p>
-      <w:pPr>
         <w:spacing w:after="79" w:line="240" w:lineRule="auto"/>
         <w:ind w:left="-5" w:hanging="10"/>
       </w:pPr>
@@ -4747,10 +5493,10 @@
       </w:r>
     </w:p>
     <w:sectPr>
-      <w:headerReference w:type="even" r:id="rId9"/>
-      <w:headerReference w:type="default" r:id="rId10"/>
-      <w:footerReference w:type="even" r:id="rId11"/>
-      <w:footerReference w:type="default" r:id="rId12"/>
+      <w:headerReference w:type="even" r:id="rId16"/>
+      <w:headerReference w:type="default" r:id="rId17"/>
+      <w:footerReference w:type="even" r:id="rId18"/>
+      <w:footerReference w:type="default" r:id="rId19"/>
       <w:pgSz w:w="11906" w:h="16838"/>
       <w:pgMar w:top="856" w:right="1417" w:bottom="1379" w:left="1417" w:header="708" w:footer="886" w:gutter="0"/>
       <w:pgNumType w:start="5"/>
@@ -4763,7 +5509,7 @@
 </file>
 
 <file path=word/endnotes.xml><?xml version="1.0" encoding="utf-8"?>
-<w:endnotes xmlns:wpc="http://schemas.microsoft.com/office/word/2010/wordprocessingCanvas" xmlns:cx="http://schemas.microsoft.com/office/drawing/2014/chartex" xmlns:cx1="http://schemas.microsoft.com/office/drawing/2015/9/8/chartex" xmlns:cx2="http://schemas.microsoft.com/office/drawing/2015/10/21/chartex" xmlns:cx3="http://schemas.microsoft.com/office/drawing/2016/5/9/chartex" xmlns:cx4="http://schemas.microsoft.com/office/drawing/2016/5/10/chartex" xmlns:cx5="http://schemas.microsoft.com/office/drawing/2016/5/11/chartex" xmlns:cx6="http://schemas.microsoft.com/office/drawing/2016/5/12/chartex" xmlns:cx7="http://schemas.microsoft.com/office/drawing/2016/5/13/chartex" xmlns:cx8="http://schemas.microsoft.com/office/drawing/2016/5/14/chartex" xmlns:mc="http://schemas.openxmlformats.org/markup-compatibility/2006" xmlns:aink="http://schemas.microsoft.com/office/drawing/2016/ink" xmlns:am3d="http://schemas.microsoft.com/office/drawing/2017/model3d" xmlns:o="urn:schemas-microsoft-com:office:office" xmlns:r="http://schemas.openxmlformats.org/officeDocument/2006/relationships" xmlns:m="http://schemas.openxmlformats.org/officeDocument/2006/math" xmlns:v="urn:schemas-microsoft-com:vml" xmlns:wp14="http://schemas.microsoft.com/office/word/2010/wordprocessingDrawing" xmlns:wp="http://schemas.openxmlformats.org/drawingml/2006/wordprocessingDrawing" xmlns:w10="urn:schemas-microsoft-com:office:word" xmlns:w="http://schemas.openxmlformats.org/wordprocessingml/2006/main" xmlns:w14="http://schemas.microsoft.com/office/word/2010/wordml" xmlns:w15="http://schemas.microsoft.com/office/word/2012/wordml" xmlns:w16cid="http://schemas.microsoft.com/office/word/2016/wordml/cid" xmlns:w16se="http://schemas.microsoft.com/office/word/2015/wordml/symex" xmlns:wpg="http://schemas.microsoft.com/office/word/2010/wordprocessingGroup" xmlns:wpi="http://schemas.microsoft.com/office/word/2010/wordprocessingInk" xmlns:wne="http://schemas.microsoft.com/office/word/2006/wordml" xmlns:wps="http://schemas.microsoft.com/office/word/2010/wordprocessingShape" mc:Ignorable="w14 w15 w16se w16cid wp14">
+<w:endnotes xmlns:wpc="http://schemas.microsoft.com/office/word/2010/wordprocessingCanvas" xmlns:cx="http://schemas.microsoft.com/office/drawing/2014/chartex" xmlns:cx1="http://schemas.microsoft.com/office/drawing/2015/9/8/chartex" xmlns:cx2="http://schemas.microsoft.com/office/drawing/2015/10/21/chartex" xmlns:cx3="http://schemas.microsoft.com/office/drawing/2016/5/9/chartex" xmlns:cx4="http://schemas.microsoft.com/office/drawing/2016/5/10/chartex" xmlns:cx5="http://schemas.microsoft.com/office/drawing/2016/5/11/chartex" xmlns:cx6="http://schemas.microsoft.com/office/drawing/2016/5/12/chartex" xmlns:cx7="http://schemas.microsoft.com/office/drawing/2016/5/13/chartex" xmlns:cx8="http://schemas.microsoft.com/office/drawing/2016/5/14/chartex" xmlns:mc="http://schemas.openxmlformats.org/markup-compatibility/2006" xmlns:aink="http://schemas.microsoft.com/office/drawing/2016/ink" xmlns:am3d="http://schemas.microsoft.com/office/drawing/2017/model3d" xmlns:o="urn:schemas-microsoft-com:office:office" xmlns:r="http://schemas.openxmlformats.org/officeDocument/2006/relationships" xmlns:m="http://schemas.openxmlformats.org/officeDocument/2006/math" xmlns:v="urn:schemas-microsoft-com:vml" xmlns:wp14="http://schemas.microsoft.com/office/word/2010/wordprocessingDrawing" xmlns:wp="http://schemas.openxmlformats.org/drawingml/2006/wordprocessingDrawing" xmlns:w10="urn:schemas-microsoft-com:office:word" xmlns:w="http://schemas.openxmlformats.org/wordprocessingml/2006/main" xmlns:w14="http://schemas.microsoft.com/office/word/2010/wordml" xmlns:w15="http://schemas.microsoft.com/office/word/2012/wordml" xmlns:w16cex="http://schemas.microsoft.com/office/word/2018/wordml/cex" xmlns:w16cid="http://schemas.microsoft.com/office/word/2016/wordml/cid" xmlns:w16="http://schemas.microsoft.com/office/word/2018/wordml" xmlns:w16se="http://schemas.microsoft.com/office/word/2015/wordml/symex" xmlns:wpg="http://schemas.microsoft.com/office/word/2010/wordprocessingGroup" xmlns:wpi="http://schemas.microsoft.com/office/word/2010/wordprocessingInk" xmlns:wne="http://schemas.microsoft.com/office/word/2006/wordml" xmlns:wps="http://schemas.microsoft.com/office/word/2010/wordprocessingShape" mc:Ignorable="w14 w15 w16se w16cid w16 w16cex wp14">
   <w:endnote w:type="separator" w:id="-1">
     <w:p>
       <w:pPr>
@@ -4788,7 +5534,7 @@
 </file>
 
 <file path=word/footer1.xml><?xml version="1.0" encoding="utf-8"?>
-<w:ftr xmlns:wpc="http://schemas.microsoft.com/office/word/2010/wordprocessingCanvas" xmlns:cx="http://schemas.microsoft.com/office/drawing/2014/chartex" xmlns:cx1="http://schemas.microsoft.com/office/drawing/2015/9/8/chartex" xmlns:cx2="http://schemas.microsoft.com/office/drawing/2015/10/21/chartex" xmlns:cx3="http://schemas.microsoft.com/office/drawing/2016/5/9/chartex" xmlns:cx4="http://schemas.microsoft.com/office/drawing/2016/5/10/chartex" xmlns:cx5="http://schemas.microsoft.com/office/drawing/2016/5/11/chartex" xmlns:cx6="http://schemas.microsoft.com/office/drawing/2016/5/12/chartex" xmlns:cx7="http://schemas.microsoft.com/office/drawing/2016/5/13/chartex" xmlns:cx8="http://schemas.microsoft.com/office/drawing/2016/5/14/chartex" xmlns:mc="http://schemas.openxmlformats.org/markup-compatibility/2006" xmlns:aink="http://schemas.microsoft.com/office/drawing/2016/ink" xmlns:am3d="http://schemas.microsoft.com/office/drawing/2017/model3d" xmlns:o="urn:schemas-microsoft-com:office:office" xmlns:r="http://schemas.openxmlformats.org/officeDocument/2006/relationships" xmlns:m="http://schemas.openxmlformats.org/officeDocument/2006/math" xmlns:v="urn:schemas-microsoft-com:vml" xmlns:wp14="http://schemas.microsoft.com/office/word/2010/wordprocessingDrawing" xmlns:wp="http://schemas.openxmlformats.org/drawingml/2006/wordprocessingDrawing" xmlns:w10="urn:schemas-microsoft-com:office:word" xmlns:w="http://schemas.openxmlformats.org/wordprocessingml/2006/main" xmlns:w14="http://schemas.microsoft.com/office/word/2010/wordml" xmlns:w15="http://schemas.microsoft.com/office/word/2012/wordml" xmlns:w16cid="http://schemas.microsoft.com/office/word/2016/wordml/cid" xmlns:w16se="http://schemas.microsoft.com/office/word/2015/wordml/symex" xmlns:wpg="http://schemas.microsoft.com/office/word/2010/wordprocessingGroup" xmlns:wpi="http://schemas.microsoft.com/office/word/2010/wordprocessingInk" xmlns:wne="http://schemas.microsoft.com/office/word/2006/wordml" xmlns:wps="http://schemas.microsoft.com/office/word/2010/wordprocessingShape" mc:Ignorable="w14 w15 w16se w16cid wp14">
+<w:ftr xmlns:wpc="http://schemas.microsoft.com/office/word/2010/wordprocessingCanvas" xmlns:cx="http://schemas.microsoft.com/office/drawing/2014/chartex" xmlns:cx1="http://schemas.microsoft.com/office/drawing/2015/9/8/chartex" xmlns:cx2="http://schemas.microsoft.com/office/drawing/2015/10/21/chartex" xmlns:cx3="http://schemas.microsoft.com/office/drawing/2016/5/9/chartex" xmlns:cx4="http://schemas.microsoft.com/office/drawing/2016/5/10/chartex" xmlns:cx5="http://schemas.microsoft.com/office/drawing/2016/5/11/chartex" xmlns:cx6="http://schemas.microsoft.com/office/drawing/2016/5/12/chartex" xmlns:cx7="http://schemas.microsoft.com/office/drawing/2016/5/13/chartex" xmlns:cx8="http://schemas.microsoft.com/office/drawing/2016/5/14/chartex" xmlns:mc="http://schemas.openxmlformats.org/markup-compatibility/2006" xmlns:aink="http://schemas.microsoft.com/office/drawing/2016/ink" xmlns:am3d="http://schemas.microsoft.com/office/drawing/2017/model3d" xmlns:o="urn:schemas-microsoft-com:office:office" xmlns:r="http://schemas.openxmlformats.org/officeDocument/2006/relationships" xmlns:m="http://schemas.openxmlformats.org/officeDocument/2006/math" xmlns:v="urn:schemas-microsoft-com:vml" xmlns:wp14="http://schemas.microsoft.com/office/word/2010/wordprocessingDrawing" xmlns:wp="http://schemas.openxmlformats.org/drawingml/2006/wordprocessingDrawing" xmlns:w10="urn:schemas-microsoft-com:office:word" xmlns:w="http://schemas.openxmlformats.org/wordprocessingml/2006/main" xmlns:w14="http://schemas.microsoft.com/office/word/2010/wordml" xmlns:w15="http://schemas.microsoft.com/office/word/2012/wordml" xmlns:w16cex="http://schemas.microsoft.com/office/word/2018/wordml/cex" xmlns:w16cid="http://schemas.microsoft.com/office/word/2016/wordml/cid" xmlns:w16="http://schemas.microsoft.com/office/word/2018/wordml" xmlns:w16se="http://schemas.microsoft.com/office/word/2015/wordml/symex" xmlns:wpg="http://schemas.microsoft.com/office/word/2010/wordprocessingGroup" xmlns:wpi="http://schemas.microsoft.com/office/word/2010/wordprocessingInk" xmlns:wne="http://schemas.microsoft.com/office/word/2006/wordml" xmlns:wps="http://schemas.microsoft.com/office/word/2010/wordprocessingShape" mc:Ignorable="w14 w15 w16se w16cid w16 w16cex wp14">
   <w:p>
     <w:pPr>
       <w:spacing w:after="0"/>
@@ -4800,7 +5546,7 @@
 </file>
 
 <file path=word/footer2.xml><?xml version="1.0" encoding="utf-8"?>
-<w:ftr xmlns:wpc="http://schemas.microsoft.com/office/word/2010/wordprocessingCanvas" xmlns:cx="http://schemas.microsoft.com/office/drawing/2014/chartex" xmlns:cx1="http://schemas.microsoft.com/office/drawing/2015/9/8/chartex" xmlns:cx2="http://schemas.microsoft.com/office/drawing/2015/10/21/chartex" xmlns:cx3="http://schemas.microsoft.com/office/drawing/2016/5/9/chartex" xmlns:cx4="http://schemas.microsoft.com/office/drawing/2016/5/10/chartex" xmlns:cx5="http://schemas.microsoft.com/office/drawing/2016/5/11/chartex" xmlns:cx6="http://schemas.microsoft.com/office/drawing/2016/5/12/chartex" xmlns:cx7="http://schemas.microsoft.com/office/drawing/2016/5/13/chartex" xmlns:cx8="http://schemas.microsoft.com/office/drawing/2016/5/14/chartex" xmlns:mc="http://schemas.openxmlformats.org/markup-compatibility/2006" xmlns:aink="http://schemas.microsoft.com/office/drawing/2016/ink" xmlns:am3d="http://schemas.microsoft.com/office/drawing/2017/model3d" xmlns:o="urn:schemas-microsoft-com:office:office" xmlns:r="http://schemas.openxmlformats.org/officeDocument/2006/relationships" xmlns:m="http://schemas.openxmlformats.org/officeDocument/2006/math" xmlns:v="urn:schemas-microsoft-com:vml" xmlns:wp14="http://schemas.microsoft.com/office/word/2010/wordprocessingDrawing" xmlns:wp="http://schemas.openxmlformats.org/drawingml/2006/wordprocessingDrawing" xmlns:w10="urn:schemas-microsoft-com:office:word" xmlns:w="http://schemas.openxmlformats.org/wordprocessingml/2006/main" xmlns:w14="http://schemas.microsoft.com/office/word/2010/wordml" xmlns:w15="http://schemas.microsoft.com/office/word/2012/wordml" xmlns:w16cid="http://schemas.microsoft.com/office/word/2016/wordml/cid" xmlns:w16se="http://schemas.microsoft.com/office/word/2015/wordml/symex" xmlns:wpg="http://schemas.microsoft.com/office/word/2010/wordprocessingGroup" xmlns:wpi="http://schemas.microsoft.com/office/word/2010/wordprocessingInk" xmlns:wne="http://schemas.microsoft.com/office/word/2006/wordml" xmlns:wps="http://schemas.microsoft.com/office/word/2010/wordprocessingShape" mc:Ignorable="w14 w15 w16se w16cid wp14">
+<w:ftr xmlns:wpc="http://schemas.microsoft.com/office/word/2010/wordprocessingCanvas" xmlns:cx="http://schemas.microsoft.com/office/drawing/2014/chartex" xmlns:cx1="http://schemas.microsoft.com/office/drawing/2015/9/8/chartex" xmlns:cx2="http://schemas.microsoft.com/office/drawing/2015/10/21/chartex" xmlns:cx3="http://schemas.microsoft.com/office/drawing/2016/5/9/chartex" xmlns:cx4="http://schemas.microsoft.com/office/drawing/2016/5/10/chartex" xmlns:cx5="http://schemas.microsoft.com/office/drawing/2016/5/11/chartex" xmlns:cx6="http://schemas.microsoft.com/office/drawing/2016/5/12/chartex" xmlns:cx7="http://schemas.microsoft.com/office/drawing/2016/5/13/chartex" xmlns:cx8="http://schemas.microsoft.com/office/drawing/2016/5/14/chartex" xmlns:mc="http://schemas.openxmlformats.org/markup-compatibility/2006" xmlns:aink="http://schemas.microsoft.com/office/drawing/2016/ink" xmlns:am3d="http://schemas.microsoft.com/office/drawing/2017/model3d" xmlns:o="urn:schemas-microsoft-com:office:office" xmlns:r="http://schemas.openxmlformats.org/officeDocument/2006/relationships" xmlns:m="http://schemas.openxmlformats.org/officeDocument/2006/math" xmlns:v="urn:schemas-microsoft-com:vml" xmlns:wp14="http://schemas.microsoft.com/office/word/2010/wordprocessingDrawing" xmlns:wp="http://schemas.openxmlformats.org/drawingml/2006/wordprocessingDrawing" xmlns:w10="urn:schemas-microsoft-com:office:word" xmlns:w="http://schemas.openxmlformats.org/wordprocessingml/2006/main" xmlns:w14="http://schemas.microsoft.com/office/word/2010/wordml" xmlns:w15="http://schemas.microsoft.com/office/word/2012/wordml" xmlns:w16cex="http://schemas.microsoft.com/office/word/2018/wordml/cex" xmlns:w16cid="http://schemas.microsoft.com/office/word/2016/wordml/cid" xmlns:w16="http://schemas.microsoft.com/office/word/2018/wordml" xmlns:w16se="http://schemas.microsoft.com/office/word/2015/wordml/symex" xmlns:wpg="http://schemas.microsoft.com/office/word/2010/wordprocessingGroup" xmlns:wpi="http://schemas.microsoft.com/office/word/2010/wordprocessingInk" xmlns:wne="http://schemas.microsoft.com/office/word/2006/wordml" xmlns:wps="http://schemas.microsoft.com/office/word/2010/wordprocessingShape" mc:Ignorable="w14 w15 w16se w16cid w16 w16cex wp14">
   <w:p>
     <w:pPr>
       <w:spacing w:after="0"/>
@@ -4810,7 +5556,7 @@
 </file>
 
 <file path=word/footnotes.xml><?xml version="1.0" encoding="utf-8"?>
-<w:footnotes xmlns:wpc="http://schemas.microsoft.com/office/word/2010/wordprocessingCanvas" xmlns:cx="http://schemas.microsoft.com/office/drawing/2014/chartex" xmlns:cx1="http://schemas.microsoft.com/office/drawing/2015/9/8/chartex" xmlns:cx2="http://schemas.microsoft.com/office/drawing/2015/10/21/chartex" xmlns:cx3="http://schemas.microsoft.com/office/drawing/2016/5/9/chartex" xmlns:cx4="http://schemas.microsoft.com/office/drawing/2016/5/10/chartex" xmlns:cx5="http://schemas.microsoft.com/office/drawing/2016/5/11/chartex" xmlns:cx6="http://schemas.microsoft.com/office/drawing/2016/5/12/chartex" xmlns:cx7="http://schemas.microsoft.com/office/drawing/2016/5/13/chartex" xmlns:cx8="http://schemas.microsoft.com/office/drawing/2016/5/14/chartex" xmlns:mc="http://schemas.openxmlformats.org/markup-compatibility/2006" xmlns:aink="http://schemas.microsoft.com/office/drawing/2016/ink" xmlns:am3d="http://schemas.microsoft.com/office/drawing/2017/model3d" xmlns:o="urn:schemas-microsoft-com:office:office" xmlns:r="http://schemas.openxmlformats.org/officeDocument/2006/relationships" xmlns:m="http://schemas.openxmlformats.org/officeDocument/2006/math" xmlns:v="urn:schemas-microsoft-com:vml" xmlns:wp14="http://schemas.microsoft.com/office/word/2010/wordprocessingDrawing" xmlns:wp="http://schemas.openxmlformats.org/drawingml/2006/wordprocessingDrawing" xmlns:w10="urn:schemas-microsoft-com:office:word" xmlns:w="http://schemas.openxmlformats.org/wordprocessingml/2006/main" xmlns:w14="http://schemas.microsoft.com/office/word/2010/wordml" xmlns:w15="http://schemas.microsoft.com/office/word/2012/wordml" xmlns:w16cid="http://schemas.microsoft.com/office/word/2016/wordml/cid" xmlns:w16se="http://schemas.microsoft.com/office/word/2015/wordml/symex" xmlns:wpg="http://schemas.microsoft.com/office/word/2010/wordprocessingGroup" xmlns:wpi="http://schemas.microsoft.com/office/word/2010/wordprocessingInk" xmlns:wne="http://schemas.microsoft.com/office/word/2006/wordml" xmlns:wps="http://schemas.microsoft.com/office/word/2010/wordprocessingShape" mc:Ignorable="w14 w15 w16se w16cid wp14">
+<w:footnotes xmlns:wpc="http://schemas.microsoft.com/office/word/2010/wordprocessingCanvas" xmlns:cx="http://schemas.microsoft.com/office/drawing/2014/chartex" xmlns:cx1="http://schemas.microsoft.com/office/drawing/2015/9/8/chartex" xmlns:cx2="http://schemas.microsoft.com/office/drawing/2015/10/21/chartex" xmlns:cx3="http://schemas.microsoft.com/office/drawing/2016/5/9/chartex" xmlns:cx4="http://schemas.microsoft.com/office/drawing/2016/5/10/chartex" xmlns:cx5="http://schemas.microsoft.com/office/drawing/2016/5/11/chartex" xmlns:cx6="http://schemas.microsoft.com/office/drawing/2016/5/12/chartex" xmlns:cx7="http://schemas.microsoft.com/office/drawing/2016/5/13/chartex" xmlns:cx8="http://schemas.microsoft.com/office/drawing/2016/5/14/chartex" xmlns:mc="http://schemas.openxmlformats.org/markup-compatibility/2006" xmlns:aink="http://schemas.microsoft.com/office/drawing/2016/ink" xmlns:am3d="http://schemas.microsoft.com/office/drawing/2017/model3d" xmlns:o="urn:schemas-microsoft-com:office:office" xmlns:r="http://schemas.openxmlformats.org/officeDocument/2006/relationships" xmlns:m="http://schemas.openxmlformats.org/officeDocument/2006/math" xmlns:v="urn:schemas-microsoft-com:vml" xmlns:wp14="http://schemas.microsoft.com/office/word/2010/wordprocessingDrawing" xmlns:wp="http://schemas.openxmlformats.org/drawingml/2006/wordprocessingDrawing" xmlns:w10="urn:schemas-microsoft-com:office:word" xmlns:w="http://schemas.openxmlformats.org/wordprocessingml/2006/main" xmlns:w14="http://schemas.microsoft.com/office/word/2010/wordml" xmlns:w15="http://schemas.microsoft.com/office/word/2012/wordml" xmlns:w16cex="http://schemas.microsoft.com/office/word/2018/wordml/cex" xmlns:w16cid="http://schemas.microsoft.com/office/word/2016/wordml/cid" xmlns:w16="http://schemas.microsoft.com/office/word/2018/wordml" xmlns:w16se="http://schemas.microsoft.com/office/word/2015/wordml/symex" xmlns:wpg="http://schemas.microsoft.com/office/word/2010/wordprocessingGroup" xmlns:wpi="http://schemas.microsoft.com/office/word/2010/wordprocessingInk" xmlns:wne="http://schemas.microsoft.com/office/word/2006/wordml" xmlns:wps="http://schemas.microsoft.com/office/word/2010/wordprocessingShape" mc:Ignorable="w14 w15 w16se w16cid w16 w16cex wp14">
   <w:footnote w:type="separator" w:id="-1">
     <w:p>
       <w:pPr>
@@ -4835,7 +5581,7 @@
 </file>
 
 <file path=word/header1.xml><?xml version="1.0" encoding="utf-8"?>
-<w:hdr xmlns:wpc="http://schemas.microsoft.com/office/word/2010/wordprocessingCanvas" xmlns:cx="http://schemas.microsoft.com/office/drawing/2014/chartex" xmlns:cx1="http://schemas.microsoft.com/office/drawing/2015/9/8/chartex" xmlns:cx2="http://schemas.microsoft.com/office/drawing/2015/10/21/chartex" xmlns:cx3="http://schemas.microsoft.com/office/drawing/2016/5/9/chartex" xmlns:cx4="http://schemas.microsoft.com/office/drawing/2016/5/10/chartex" xmlns:cx5="http://schemas.microsoft.com/office/drawing/2016/5/11/chartex" xmlns:cx6="http://schemas.microsoft.com/office/drawing/2016/5/12/chartex" xmlns:cx7="http://schemas.microsoft.com/office/drawing/2016/5/13/chartex" xmlns:cx8="http://schemas.microsoft.com/office/drawing/2016/5/14/chartex" xmlns:mc="http://schemas.openxmlformats.org/markup-compatibility/2006" xmlns:aink="http://schemas.microsoft.com/office/drawing/2016/ink" xmlns:am3d="http://schemas.microsoft.com/office/drawing/2017/model3d" xmlns:o="urn:schemas-microsoft-com:office:office" xmlns:r="http://schemas.openxmlformats.org/officeDocument/2006/relationships" xmlns:m="http://schemas.openxmlformats.org/officeDocument/2006/math" xmlns:v="urn:schemas-microsoft-com:vml" xmlns:wp14="http://schemas.microsoft.com/office/word/2010/wordprocessingDrawing" xmlns:wp="http://schemas.openxmlformats.org/drawingml/2006/wordprocessingDrawing" xmlns:w10="urn:schemas-microsoft-com:office:word" xmlns:w="http://schemas.openxmlformats.org/wordprocessingml/2006/main" xmlns:w14="http://schemas.microsoft.com/office/word/2010/wordml" xmlns:w15="http://schemas.microsoft.com/office/word/2012/wordml" xmlns:w16cid="http://schemas.microsoft.com/office/word/2016/wordml/cid" xmlns:w16se="http://schemas.microsoft.com/office/word/2015/wordml/symex" xmlns:wpg="http://schemas.microsoft.com/office/word/2010/wordprocessingGroup" xmlns:wpi="http://schemas.microsoft.com/office/word/2010/wordprocessingInk" xmlns:wne="http://schemas.microsoft.com/office/word/2006/wordml" xmlns:wps="http://schemas.microsoft.com/office/word/2010/wordprocessingShape" mc:Ignorable="w14 w15 w16se w16cid wp14">
+<w:hdr xmlns:wpc="http://schemas.microsoft.com/office/word/2010/wordprocessingCanvas" xmlns:cx="http://schemas.microsoft.com/office/drawing/2014/chartex" xmlns:cx1="http://schemas.microsoft.com/office/drawing/2015/9/8/chartex" xmlns:cx2="http://schemas.microsoft.com/office/drawing/2015/10/21/chartex" xmlns:cx3="http://schemas.microsoft.com/office/drawing/2016/5/9/chartex" xmlns:cx4="http://schemas.microsoft.com/office/drawing/2016/5/10/chartex" xmlns:cx5="http://schemas.microsoft.com/office/drawing/2016/5/11/chartex" xmlns:cx6="http://schemas.microsoft.com/office/drawing/2016/5/12/chartex" xmlns:cx7="http://schemas.microsoft.com/office/drawing/2016/5/13/chartex" xmlns:cx8="http://schemas.microsoft.com/office/drawing/2016/5/14/chartex" xmlns:mc="http://schemas.openxmlformats.org/markup-compatibility/2006" xmlns:aink="http://schemas.microsoft.com/office/drawing/2016/ink" xmlns:am3d="http://schemas.microsoft.com/office/drawing/2017/model3d" xmlns:o="urn:schemas-microsoft-com:office:office" xmlns:r="http://schemas.openxmlformats.org/officeDocument/2006/relationships" xmlns:m="http://schemas.openxmlformats.org/officeDocument/2006/math" xmlns:v="urn:schemas-microsoft-com:vml" xmlns:wp14="http://schemas.microsoft.com/office/word/2010/wordprocessingDrawing" xmlns:wp="http://schemas.openxmlformats.org/drawingml/2006/wordprocessingDrawing" xmlns:w10="urn:schemas-microsoft-com:office:word" xmlns:w="http://schemas.openxmlformats.org/wordprocessingml/2006/main" xmlns:w14="http://schemas.microsoft.com/office/word/2010/wordml" xmlns:w15="http://schemas.microsoft.com/office/word/2012/wordml" xmlns:w16cex="http://schemas.microsoft.com/office/word/2018/wordml/cex" xmlns:w16cid="http://schemas.microsoft.com/office/word/2016/wordml/cid" xmlns:w16="http://schemas.microsoft.com/office/word/2018/wordml" xmlns:w16se="http://schemas.microsoft.com/office/word/2015/wordml/symex" xmlns:wpg="http://schemas.microsoft.com/office/word/2010/wordprocessingGroup" xmlns:wpi="http://schemas.microsoft.com/office/word/2010/wordprocessingInk" xmlns:wne="http://schemas.microsoft.com/office/word/2006/wordml" xmlns:wps="http://schemas.microsoft.com/office/word/2010/wordprocessingShape" mc:Ignorable="w14 w15 w16se w16cid w16 w16cex wp14">
   <w:p>
     <w:pPr>
       <w:tabs>
@@ -4956,7 +5702,7 @@
 </file>
 
 <file path=word/header2.xml><?xml version="1.0" encoding="utf-8"?>
-<w:hdr xmlns:wpc="http://schemas.microsoft.com/office/word/2010/wordprocessingCanvas" xmlns:cx="http://schemas.microsoft.com/office/drawing/2014/chartex" xmlns:cx1="http://schemas.microsoft.com/office/drawing/2015/9/8/chartex" xmlns:cx2="http://schemas.microsoft.com/office/drawing/2015/10/21/chartex" xmlns:cx3="http://schemas.microsoft.com/office/drawing/2016/5/9/chartex" xmlns:cx4="http://schemas.microsoft.com/office/drawing/2016/5/10/chartex" xmlns:cx5="http://schemas.microsoft.com/office/drawing/2016/5/11/chartex" xmlns:cx6="http://schemas.microsoft.com/office/drawing/2016/5/12/chartex" xmlns:cx7="http://schemas.microsoft.com/office/drawing/2016/5/13/chartex" xmlns:cx8="http://schemas.microsoft.com/office/drawing/2016/5/14/chartex" xmlns:mc="http://schemas.openxmlformats.org/markup-compatibility/2006" xmlns:aink="http://schemas.microsoft.com/office/drawing/2016/ink" xmlns:am3d="http://schemas.microsoft.com/office/drawing/2017/model3d" xmlns:o="urn:schemas-microsoft-com:office:office" xmlns:r="http://schemas.openxmlformats.org/officeDocument/2006/relationships" xmlns:m="http://schemas.openxmlformats.org/officeDocument/2006/math" xmlns:v="urn:schemas-microsoft-com:vml" xmlns:wp14="http://schemas.microsoft.com/office/word/2010/wordprocessingDrawing" xmlns:wp="http://schemas.openxmlformats.org/drawingml/2006/wordprocessingDrawing" xmlns:w10="urn:schemas-microsoft-com:office:word" xmlns:w="http://schemas.openxmlformats.org/wordprocessingml/2006/main" xmlns:w14="http://schemas.microsoft.com/office/word/2010/wordml" xmlns:w15="http://schemas.microsoft.com/office/word/2012/wordml" xmlns:w16cid="http://schemas.microsoft.com/office/word/2016/wordml/cid" xmlns:w16se="http://schemas.microsoft.com/office/word/2015/wordml/symex" xmlns:wpg="http://schemas.microsoft.com/office/word/2010/wordprocessingGroup" xmlns:wpi="http://schemas.microsoft.com/office/word/2010/wordprocessingInk" xmlns:wne="http://schemas.microsoft.com/office/word/2006/wordml" xmlns:wps="http://schemas.microsoft.com/office/word/2010/wordprocessingShape" mc:Ignorable="w14 w15 w16se w16cid wp14">
+<w:hdr xmlns:wpc="http://schemas.microsoft.com/office/word/2010/wordprocessingCanvas" xmlns:cx="http://schemas.microsoft.com/office/drawing/2014/chartex" xmlns:cx1="http://schemas.microsoft.com/office/drawing/2015/9/8/chartex" xmlns:cx2="http://schemas.microsoft.com/office/drawing/2015/10/21/chartex" xmlns:cx3="http://schemas.microsoft.com/office/drawing/2016/5/9/chartex" xmlns:cx4="http://schemas.microsoft.com/office/drawing/2016/5/10/chartex" xmlns:cx5="http://schemas.microsoft.com/office/drawing/2016/5/11/chartex" xmlns:cx6="http://schemas.microsoft.com/office/drawing/2016/5/12/chartex" xmlns:cx7="http://schemas.microsoft.com/office/drawing/2016/5/13/chartex" xmlns:cx8="http://schemas.microsoft.com/office/drawing/2016/5/14/chartex" xmlns:mc="http://schemas.openxmlformats.org/markup-compatibility/2006" xmlns:aink="http://schemas.microsoft.com/office/drawing/2016/ink" xmlns:am3d="http://schemas.microsoft.com/office/drawing/2017/model3d" xmlns:o="urn:schemas-microsoft-com:office:office" xmlns:r="http://schemas.openxmlformats.org/officeDocument/2006/relationships" xmlns:m="http://schemas.openxmlformats.org/officeDocument/2006/math" xmlns:v="urn:schemas-microsoft-com:vml" xmlns:wp14="http://schemas.microsoft.com/office/word/2010/wordprocessingDrawing" xmlns:wp="http://schemas.openxmlformats.org/drawingml/2006/wordprocessingDrawing" xmlns:w10="urn:schemas-microsoft-com:office:word" xmlns:w="http://schemas.openxmlformats.org/wordprocessingml/2006/main" xmlns:w14="http://schemas.microsoft.com/office/word/2010/wordml" xmlns:w15="http://schemas.microsoft.com/office/word/2012/wordml" xmlns:w16cex="http://schemas.microsoft.com/office/word/2018/wordml/cex" xmlns:w16cid="http://schemas.microsoft.com/office/word/2016/wordml/cid" xmlns:w16="http://schemas.microsoft.com/office/word/2018/wordml" xmlns:w16se="http://schemas.microsoft.com/office/word/2015/wordml/symex" xmlns:wpg="http://schemas.microsoft.com/office/word/2010/wordprocessingGroup" xmlns:wpi="http://schemas.microsoft.com/office/word/2010/wordprocessingInk" xmlns:wne="http://schemas.microsoft.com/office/word/2006/wordml" xmlns:wps="http://schemas.microsoft.com/office/word/2010/wordprocessingShape" mc:Ignorable="w14 w15 w16se w16cid w16 w16cex wp14">
   <w:p>
     <w:pPr>
       <w:spacing w:after="0"/>
@@ -5066,7 +5812,7 @@
 </file>
 
 <file path=word/numbering.xml><?xml version="1.0" encoding="utf-8"?>
-<w:numbering xmlns:wpc="http://schemas.microsoft.com/office/word/2010/wordprocessingCanvas" xmlns:cx="http://schemas.microsoft.com/office/drawing/2014/chartex" xmlns:cx1="http://schemas.microsoft.com/office/drawing/2015/9/8/chartex" xmlns:cx2="http://schemas.microsoft.com/office/drawing/2015/10/21/chartex" xmlns:cx3="http://schemas.microsoft.com/office/drawing/2016/5/9/chartex" xmlns:cx4="http://schemas.microsoft.com/office/drawing/2016/5/10/chartex" xmlns:cx5="http://schemas.microsoft.com/office/drawing/2016/5/11/chartex" xmlns:cx6="http://schemas.microsoft.com/office/drawing/2016/5/12/chartex" xmlns:cx7="http://schemas.microsoft.com/office/drawing/2016/5/13/chartex" xmlns:cx8="http://schemas.microsoft.com/office/drawing/2016/5/14/chartex" xmlns:mc="http://schemas.openxmlformats.org/markup-compatibility/2006" xmlns:aink="http://schemas.microsoft.com/office/drawing/2016/ink" xmlns:am3d="http://schemas.microsoft.com/office/drawing/2017/model3d" xmlns:o="urn:schemas-microsoft-com:office:office" xmlns:r="http://schemas.openxmlformats.org/officeDocument/2006/relationships" xmlns:m="http://schemas.openxmlformats.org/officeDocument/2006/math" xmlns:v="urn:schemas-microsoft-com:vml" xmlns:wp14="http://schemas.microsoft.com/office/word/2010/wordprocessingDrawing" xmlns:wp="http://schemas.openxmlformats.org/drawingml/2006/wordprocessingDrawing" xmlns:w10="urn:schemas-microsoft-com:office:word" xmlns:w="http://schemas.openxmlformats.org/wordprocessingml/2006/main" xmlns:w14="http://schemas.microsoft.com/office/word/2010/wordml" xmlns:w15="http://schemas.microsoft.com/office/word/2012/wordml" xmlns:w16cid="http://schemas.microsoft.com/office/word/2016/wordml/cid" xmlns:w16se="http://schemas.microsoft.com/office/word/2015/wordml/symex" xmlns:wpg="http://schemas.microsoft.com/office/word/2010/wordprocessingGroup" xmlns:wpi="http://schemas.microsoft.com/office/word/2010/wordprocessingInk" xmlns:wne="http://schemas.microsoft.com/office/word/2006/wordml" xmlns:wps="http://schemas.microsoft.com/office/word/2010/wordprocessingShape" mc:Ignorable="w14 w15 w16se w16cid wp14">
+<w:numbering xmlns:wpc="http://schemas.microsoft.com/office/word/2010/wordprocessingCanvas" xmlns:cx="http://schemas.microsoft.com/office/drawing/2014/chartex" xmlns:cx1="http://schemas.microsoft.com/office/drawing/2015/9/8/chartex" xmlns:cx2="http://schemas.microsoft.com/office/drawing/2015/10/21/chartex" xmlns:cx3="http://schemas.microsoft.com/office/drawing/2016/5/9/chartex" xmlns:cx4="http://schemas.microsoft.com/office/drawing/2016/5/10/chartex" xmlns:cx5="http://schemas.microsoft.com/office/drawing/2016/5/11/chartex" xmlns:cx6="http://schemas.microsoft.com/office/drawing/2016/5/12/chartex" xmlns:cx7="http://schemas.microsoft.com/office/drawing/2016/5/13/chartex" xmlns:cx8="http://schemas.microsoft.com/office/drawing/2016/5/14/chartex" xmlns:mc="http://schemas.openxmlformats.org/markup-compatibility/2006" xmlns:aink="http://schemas.microsoft.com/office/drawing/2016/ink" xmlns:am3d="http://schemas.microsoft.com/office/drawing/2017/model3d" xmlns:o="urn:schemas-microsoft-com:office:office" xmlns:r="http://schemas.openxmlformats.org/officeDocument/2006/relationships" xmlns:m="http://schemas.openxmlformats.org/officeDocument/2006/math" xmlns:v="urn:schemas-microsoft-com:vml" xmlns:wp14="http://schemas.microsoft.com/office/word/2010/wordprocessingDrawing" xmlns:wp="http://schemas.openxmlformats.org/drawingml/2006/wordprocessingDrawing" xmlns:w10="urn:schemas-microsoft-com:office:word" xmlns:w="http://schemas.openxmlformats.org/wordprocessingml/2006/main" xmlns:w14="http://schemas.microsoft.com/office/word/2010/wordml" xmlns:w15="http://schemas.microsoft.com/office/word/2012/wordml" xmlns:w16cex="http://schemas.microsoft.com/office/word/2018/wordml/cex" xmlns:w16cid="http://schemas.microsoft.com/office/word/2016/wordml/cid" xmlns:w16="http://schemas.microsoft.com/office/word/2018/wordml" xmlns:w16se="http://schemas.microsoft.com/office/word/2015/wordml/symex" xmlns:wpg="http://schemas.microsoft.com/office/word/2010/wordprocessingGroup" xmlns:wpi="http://schemas.microsoft.com/office/word/2010/wordprocessingInk" xmlns:wne="http://schemas.microsoft.com/office/word/2006/wordml" xmlns:wps="http://schemas.microsoft.com/office/word/2010/wordprocessingShape" mc:Ignorable="w14 w15 w16se w16cid w16 w16cex wp14">
   <w:abstractNum w:abstractNumId="0" w15:restartNumberingAfterBreak="0">
     <w:nsid w:val="0D2157E5"/>
     <w:multiLevelType w:val="hybridMultilevel"/>
@@ -6576,7 +7322,7 @@
 </file>
 
 <file path=word/styles.xml><?xml version="1.0" encoding="utf-8"?>
-<w:styles xmlns:mc="http://schemas.openxmlformats.org/markup-compatibility/2006" xmlns:r="http://schemas.openxmlformats.org/officeDocument/2006/relationships" xmlns:w="http://schemas.openxmlformats.org/wordprocessingml/2006/main" xmlns:w14="http://schemas.microsoft.com/office/word/2010/wordml" xmlns:w15="http://schemas.microsoft.com/office/word/2012/wordml" xmlns:w16cid="http://schemas.microsoft.com/office/word/2016/wordml/cid" xmlns:w16se="http://schemas.microsoft.com/office/word/2015/wordml/symex" mc:Ignorable="w14 w15 w16se w16cid">
+<w:styles xmlns:mc="http://schemas.openxmlformats.org/markup-compatibility/2006" xmlns:r="http://schemas.openxmlformats.org/officeDocument/2006/relationships" xmlns:w="http://schemas.openxmlformats.org/wordprocessingml/2006/main" xmlns:w14="http://schemas.microsoft.com/office/word/2010/wordml" xmlns:w15="http://schemas.microsoft.com/office/word/2012/wordml" xmlns:w16cex="http://schemas.microsoft.com/office/word/2018/wordml/cex" xmlns:w16cid="http://schemas.microsoft.com/office/word/2016/wordml/cid" xmlns:w16="http://schemas.microsoft.com/office/word/2018/wordml" xmlns:w16se="http://schemas.microsoft.com/office/word/2015/wordml/symex" mc:Ignorable="w14 w15 w16se w16cid w16 w16cex">
   <w:docDefaults>
     <w:rPrDefault>
       <w:rPr>
@@ -7257,6 +8003,18 @@
       <w:color w:val="000000"/>
     </w:rPr>
   </w:style>
+  <w:style w:type="character" w:styleId="FollowedHyperlink">
+    <w:name w:val="FollowedHyperlink"/>
+    <w:basedOn w:val="DefaultParagraphFont"/>
+    <w:uiPriority w:val="99"/>
+    <w:semiHidden/>
+    <w:unhideWhenUsed/>
+    <w:rsid w:val="009B1543"/>
+    <w:rPr>
+      <w:color w:val="954F72" w:themeColor="followedHyperlink"/>
+      <w:u w:val="single"/>
+    </w:rPr>
+  </w:style>
 </w:styles>
 </file>
 
@@ -7560,7 +8318,7 @@
 </file>
 
 <file path=customXml/itemProps1.xml><?xml version="1.0" encoding="utf-8"?>
-<ds:datastoreItem xmlns:ds="http://schemas.openxmlformats.org/officeDocument/2006/customXml" ds:itemID="{7CE133B9-8FC6-4D8F-9F2E-AD6792F47911}">
+<ds:datastoreItem xmlns:ds="http://schemas.openxmlformats.org/officeDocument/2006/customXml" ds:itemID="{31017C73-943F-4770-872A-C55C8C88A1FD}">
   <ds:schemaRefs>
     <ds:schemaRef ds:uri="http://schemas.openxmlformats.org/officeDocument/2006/bibliography"/>
   </ds:schemaRefs>
